--- a/Dokumentation_Abschlussprüfung_G3_JavaCND_Gruppe10_Hoppe_Weltzel.docx
+++ b/Dokumentation_Abschlussprüfung_G3_JavaCND_Gruppe10_Hoppe_Weltzel.docx
@@ -820,12 +820,7 @@
           <w:lang w:val="de-DE"/>
         </w:rPr>
         <w:sectPr>
-          <w:headerReference w:type="even" r:id="rId13"/>
-          <w:headerReference w:type="default" r:id="rId14"/>
-          <w:footerReference w:type="even" r:id="rId15"/>
-          <w:footerReference w:type="default" r:id="rId16"/>
-          <w:headerReference w:type="first" r:id="rId17"/>
-          <w:footerReference w:type="first" r:id="rId18"/>
+          <w:footerReference w:type="default" r:id="rId13"/>
           <w:pgSz w:w="11906" w:h="16838"/>
           <w:pgMar w:top="1440" w:right="1440" w:bottom="1440" w:left="1440" w:header="708" w:footer="708" w:gutter="0"/>
           <w:pgNumType w:fmt="numberInDash"/>
@@ -5295,7 +5290,7 @@
                     <pic:cNvPicPr/>
                   </pic:nvPicPr>
                   <pic:blipFill rotWithShape="1">
-                    <a:blip r:embed="rId19"/>
+                    <a:blip r:embed="rId14"/>
                     <a:srcRect b="32708"/>
                     <a:stretch/>
                   </pic:blipFill>
@@ -5661,7 +5656,7 @@
                     <pic:cNvPicPr/>
                   </pic:nvPicPr>
                   <pic:blipFill rotWithShape="1">
-                    <a:blip r:embed="rId20"/>
+                    <a:blip r:embed="rId15"/>
                     <a:srcRect b="25284"/>
                     <a:stretch/>
                   </pic:blipFill>
@@ -5982,7 +5977,7 @@
                     <pic:cNvPicPr/>
                   </pic:nvPicPr>
                   <pic:blipFill rotWithShape="1">
-                    <a:blip r:embed="rId21"/>
+                    <a:blip r:embed="rId16"/>
                     <a:srcRect b="29026"/>
                     <a:stretch/>
                   </pic:blipFill>
@@ -9366,7 +9361,7 @@
                     <pic:cNvPicPr/>
                   </pic:nvPicPr>
                   <pic:blipFill>
-                    <a:blip r:embed="rId22">
+                    <a:blip r:embed="rId17">
                       <a:extLst>
                         <a:ext uri="{28A0092B-C50C-407E-A947-70E740481C1C}">
                           <a14:useLocalDpi xmlns:a14="http://schemas.microsoft.com/office/drawing/2010/main" val="0"/>
@@ -10775,7 +10770,7 @@
                     <pic:cNvPicPr/>
                   </pic:nvPicPr>
                   <pic:blipFill>
-                    <a:blip r:embed="rId23"/>
+                    <a:blip r:embed="rId18"/>
                     <a:stretch>
                       <a:fillRect/>
                     </a:stretch>
@@ -11026,6 +11021,35 @@
         </w:rPr>
         <w:t xml:space="preserve"> ausgewählt, und über den Button rechts davon der Station zugeordnet werden können. Die Zugeordneten Mitarbeit werden unmittelbar unter der Station aufgelistet. </w:t>
       </w:r>
+      <w:r>
+        <w:rPr>
+          <w:color w:val="000000" w:themeColor="text1"/>
+          <w:sz w:val="24"/>
+          <w:szCs w:val="24"/>
+          <w:lang w:val="de-DE"/>
+        </w:rPr>
+        <w:t xml:space="preserve">Sie sind ab diesem Zeitpunkt für diese Station reserviert, und können keiner anderen Station zugeordnet werden. Wird das Menü </w:t>
+      </w:r>
+      <w:proofErr w:type="gramStart"/>
+      <w:r>
+        <w:rPr>
+          <w:color w:val="000000" w:themeColor="text1"/>
+          <w:sz w:val="24"/>
+          <w:szCs w:val="24"/>
+          <w:lang w:val="de-DE"/>
+        </w:rPr>
+        <w:t>verlassen</w:t>
+      </w:r>
+      <w:proofErr w:type="gramEnd"/>
+      <w:r>
+        <w:rPr>
+          <w:color w:val="000000" w:themeColor="text1"/>
+          <w:sz w:val="24"/>
+          <w:szCs w:val="24"/>
+          <w:lang w:val="de-DE"/>
+        </w:rPr>
+        <w:t xml:space="preserve"> ohne eine Produktionsstraße anzulegen, wird die Reservierung wieder verworfen.</w:t>
+      </w:r>
     </w:p>
     <w:p>
       <w:pPr>
@@ -11068,7 +11092,7 @@
                     <pic:cNvPicPr/>
                   </pic:nvPicPr>
                   <pic:blipFill>
-                    <a:blip r:embed="rId24"/>
+                    <a:blip r:embed="rId19"/>
                     <a:stretch>
                       <a:fillRect/>
                     </a:stretch>
@@ -11268,7 +11292,17 @@
           <w:szCs w:val="24"/>
           <w:lang w:val="de-DE"/>
         </w:rPr>
-        <w:t>, zum Teil remote von zu Hause</w:t>
+        <w:t xml:space="preserve">, zum Teil remote von zu </w:t>
+      </w:r>
+      <w:r>
+        <w:rPr>
+          <w:color w:val="000000" w:themeColor="text1"/>
+          <w:sz w:val="24"/>
+          <w:szCs w:val="24"/>
+          <w:lang w:val="de-DE"/>
+        </w:rPr>
+        <w:lastRenderedPageBreak/>
+        <w:t>Hause</w:t>
       </w:r>
       <w:r>
         <w:rPr>
@@ -11450,17 +11484,7 @@
           <w:szCs w:val="24"/>
           <w:lang w:val="de-DE"/>
         </w:rPr>
-        <w:t xml:space="preserve">zeitgleich am Code </w:t>
-      </w:r>
-      <w:r>
-        <w:rPr>
-          <w:color w:val="000000" w:themeColor="text1"/>
-          <w:sz w:val="24"/>
-          <w:szCs w:val="24"/>
-          <w:lang w:val="de-DE"/>
-        </w:rPr>
-        <w:lastRenderedPageBreak/>
-        <w:t>zu arbeiten und auch die Ergebnisse gemeinsam über geteilte Server zu betrachten</w:t>
+        <w:t>zeitgleich am Code zu arbeiten und auch die Ergebnisse gemeinsam über geteilte Server zu betrachten</w:t>
       </w:r>
       <w:r>
         <w:rPr>
@@ -12163,7 +12187,17 @@
           <w:szCs w:val="24"/>
           <w:lang w:val="de-DE"/>
         </w:rPr>
-        <w:t xml:space="preserve">zu ermöglichen, um dann, wenn ein Schritt abgeschlossen und hinzugefügt wurde, die im nächsten Schritt zur Verfügung stehenden Elemente entsprechend zu reduzieren, ohne dabei auch die vorher getroffene Auswahl zu verändern. </w:t>
+        <w:t xml:space="preserve">zu ermöglichen, um dann, wenn ein Schritt abgeschlossen und hinzugefügt wurde, die im nächsten Schritt zur Verfügung stehenden Elemente entsprechend zu reduzieren, ohne dabei auch die </w:t>
+      </w:r>
+      <w:r>
+        <w:rPr>
+          <w:color w:val="000000" w:themeColor="text1"/>
+          <w:sz w:val="24"/>
+          <w:szCs w:val="24"/>
+          <w:lang w:val="de-DE"/>
+        </w:rPr>
+        <w:lastRenderedPageBreak/>
+        <w:t xml:space="preserve">vorher getroffene Auswahl zu verändern. </w:t>
       </w:r>
       <w:r>
         <w:rPr>
@@ -12273,7 +12307,7 @@
                     <pic:cNvPicPr/>
                   </pic:nvPicPr>
                   <pic:blipFill>
-                    <a:blip r:embed="rId25"/>
+                    <a:blip r:embed="rId20"/>
                     <a:stretch>
                       <a:fillRect/>
                     </a:stretch>
@@ -17273,7 +17307,7 @@
       </w:pPr>
     </w:p>
     <w:sectPr>
-      <w:footerReference w:type="default" r:id="rId26"/>
+      <w:footerReference w:type="default" r:id="rId21"/>
       <w:pgSz w:w="11906" w:h="16838"/>
       <w:pgMar w:top="1440" w:right="1440" w:bottom="1440" w:left="1440" w:header="708" w:footer="708" w:gutter="0"/>
       <w:cols w:space="708"/>
@@ -17303,16 +17337,6 @@
 </file>
 
 <file path=word/footer1.xml><?xml version="1.0" encoding="utf-8"?>
-<w:ftr xmlns:wpc="http://schemas.microsoft.com/office/word/2010/wordprocessingCanvas" xmlns:cx="http://schemas.microsoft.com/office/drawing/2014/chartex" xmlns:cx1="http://schemas.microsoft.com/office/drawing/2015/9/8/chartex" xmlns:cx2="http://schemas.microsoft.com/office/drawing/2015/10/21/chartex" xmlns:cx3="http://schemas.microsoft.com/office/drawing/2016/5/9/chartex" xmlns:cx4="http://schemas.microsoft.com/office/drawing/2016/5/10/chartex" xmlns:cx5="http://schemas.microsoft.com/office/drawing/2016/5/11/chartex" xmlns:cx6="http://schemas.microsoft.com/office/drawing/2016/5/12/chartex" xmlns:cx7="http://schemas.microsoft.com/office/drawing/2016/5/13/chartex" xmlns:cx8="http://schemas.microsoft.com/office/drawing/2016/5/14/chartex" xmlns:mc="http://schemas.openxmlformats.org/markup-compatibility/2006" xmlns:aink="http://schemas.microsoft.com/office/drawing/2016/ink" xmlns:am3d="http://schemas.microsoft.com/office/drawing/2017/model3d" xmlns:o="urn:schemas-microsoft-com:office:office" xmlns:oel="http://schemas.microsoft.com/office/2019/extlst" xmlns:r="http://schemas.openxmlformats.org/officeDocument/2006/relationships" xmlns:m="http://schemas.openxmlformats.org/officeDocument/2006/math" xmlns:v="urn:schemas-microsoft-com:vml" xmlns:wp14="http://schemas.microsoft.com/office/word/2010/wordprocessingDrawing" xmlns:wp="http://schemas.openxmlformats.org/drawingml/2006/wordprocessingDrawing" xmlns:w10="urn:schemas-microsoft-com:office:word" xmlns:w="http://schemas.openxmlformats.org/wordprocessingml/2006/main" xmlns:w14="http://schemas.microsoft.com/office/word/2010/wordml" xmlns:w15="http://schemas.microsoft.com/office/word/2012/wordml" xmlns:w16cex="http://schemas.microsoft.com/office/word/2018/wordml/cex" xmlns:w16cid="http://schemas.microsoft.com/office/word/2016/wordml/cid" xmlns:w16="http://schemas.microsoft.com/office/word/2018/wordml" xmlns:w16sdtdh="http://schemas.microsoft.com/office/word/2020/wordml/sdtdatahash" xmlns:w16se="http://schemas.microsoft.com/office/word/2015/wordml/symex" xmlns:wpg="http://schemas.microsoft.com/office/word/2010/wordprocessingGroup" xmlns:wpi="http://schemas.microsoft.com/office/word/2010/wordprocessingInk" xmlns:wne="http://schemas.microsoft.com/office/word/2006/wordml" xmlns:wps="http://schemas.microsoft.com/office/word/2010/wordprocessingShape" mc:Ignorable="w14 w15 w16se w16cid w16 w16cex w16sdtdh wp14">
-  <w:p>
-    <w:pPr>
-      <w:pStyle w:val="Fuzeile"/>
-    </w:pPr>
-  </w:p>
-</w:ftr>
-</file>
-
-<file path=word/footer2.xml><?xml version="1.0" encoding="utf-8"?>
 <w:ftr xmlns:wpc="http://schemas.microsoft.com/office/word/2010/wordprocessingCanvas" xmlns:cx="http://schemas.microsoft.com/office/drawing/2014/chartex" xmlns:cx1="http://schemas.microsoft.com/office/drawing/2015/9/8/chartex" xmlns:cx2="http://schemas.microsoft.com/office/drawing/2015/10/21/chartex" xmlns:cx3="http://schemas.microsoft.com/office/drawing/2016/5/9/chartex" xmlns:cx4="http://schemas.microsoft.com/office/drawing/2016/5/10/chartex" xmlns:cx5="http://schemas.microsoft.com/office/drawing/2016/5/11/chartex" xmlns:cx6="http://schemas.microsoft.com/office/drawing/2016/5/12/chartex" xmlns:cx7="http://schemas.microsoft.com/office/drawing/2016/5/13/chartex" xmlns:cx8="http://schemas.microsoft.com/office/drawing/2016/5/14/chartex" xmlns:mc="http://schemas.openxmlformats.org/markup-compatibility/2006" xmlns:aink="http://schemas.microsoft.com/office/drawing/2016/ink" xmlns:am3d="http://schemas.microsoft.com/office/drawing/2017/model3d" xmlns:o="urn:schemas-microsoft-com:office:office" xmlns:oel="http://schemas.microsoft.com/office/2019/extlst" xmlns:r="http://schemas.openxmlformats.org/officeDocument/2006/relationships" xmlns:m="http://schemas.openxmlformats.org/officeDocument/2006/math" xmlns:v="urn:schemas-microsoft-com:vml" xmlns:wp14="http://schemas.microsoft.com/office/word/2010/wordprocessingDrawing" xmlns:wp="http://schemas.openxmlformats.org/drawingml/2006/wordprocessingDrawing" xmlns:w10="urn:schemas-microsoft-com:office:word" xmlns:w="http://schemas.openxmlformats.org/wordprocessingml/2006/main" xmlns:w14="http://schemas.microsoft.com/office/word/2010/wordml" xmlns:w15="http://schemas.microsoft.com/office/word/2012/wordml" xmlns:w16cex="http://schemas.microsoft.com/office/word/2018/wordml/cex" xmlns:w16cid="http://schemas.microsoft.com/office/word/2016/wordml/cid" xmlns:w16="http://schemas.microsoft.com/office/word/2018/wordml" xmlns:w16sdtdh="http://schemas.microsoft.com/office/word/2020/wordml/sdtdatahash" xmlns:w16se="http://schemas.microsoft.com/office/word/2015/wordml/symex" xmlns:wpg="http://schemas.microsoft.com/office/word/2010/wordprocessingGroup" xmlns:wpi="http://schemas.microsoft.com/office/word/2010/wordprocessingInk" xmlns:wne="http://schemas.microsoft.com/office/word/2006/wordml" xmlns:wps="http://schemas.microsoft.com/office/word/2010/wordprocessingShape" mc:Ignorable="w14 w15 w16se w16cid w16 w16cex w16sdtdh wp14">
   <w:p>
     <w:pPr>
@@ -17327,17 +17351,7 @@
 </w:ftr>
 </file>
 
-<file path=word/footer3.xml><?xml version="1.0" encoding="utf-8"?>
-<w:ftr xmlns:wpc="http://schemas.microsoft.com/office/word/2010/wordprocessingCanvas" xmlns:cx="http://schemas.microsoft.com/office/drawing/2014/chartex" xmlns:cx1="http://schemas.microsoft.com/office/drawing/2015/9/8/chartex" xmlns:cx2="http://schemas.microsoft.com/office/drawing/2015/10/21/chartex" xmlns:cx3="http://schemas.microsoft.com/office/drawing/2016/5/9/chartex" xmlns:cx4="http://schemas.microsoft.com/office/drawing/2016/5/10/chartex" xmlns:cx5="http://schemas.microsoft.com/office/drawing/2016/5/11/chartex" xmlns:cx6="http://schemas.microsoft.com/office/drawing/2016/5/12/chartex" xmlns:cx7="http://schemas.microsoft.com/office/drawing/2016/5/13/chartex" xmlns:cx8="http://schemas.microsoft.com/office/drawing/2016/5/14/chartex" xmlns:mc="http://schemas.openxmlformats.org/markup-compatibility/2006" xmlns:aink="http://schemas.microsoft.com/office/drawing/2016/ink" xmlns:am3d="http://schemas.microsoft.com/office/drawing/2017/model3d" xmlns:o="urn:schemas-microsoft-com:office:office" xmlns:oel="http://schemas.microsoft.com/office/2019/extlst" xmlns:r="http://schemas.openxmlformats.org/officeDocument/2006/relationships" xmlns:m="http://schemas.openxmlformats.org/officeDocument/2006/math" xmlns:v="urn:schemas-microsoft-com:vml" xmlns:wp14="http://schemas.microsoft.com/office/word/2010/wordprocessingDrawing" xmlns:wp="http://schemas.openxmlformats.org/drawingml/2006/wordprocessingDrawing" xmlns:w10="urn:schemas-microsoft-com:office:word" xmlns:w="http://schemas.openxmlformats.org/wordprocessingml/2006/main" xmlns:w14="http://schemas.microsoft.com/office/word/2010/wordml" xmlns:w15="http://schemas.microsoft.com/office/word/2012/wordml" xmlns:w16cex="http://schemas.microsoft.com/office/word/2018/wordml/cex" xmlns:w16cid="http://schemas.microsoft.com/office/word/2016/wordml/cid" xmlns:w16="http://schemas.microsoft.com/office/word/2018/wordml" xmlns:w16sdtdh="http://schemas.microsoft.com/office/word/2020/wordml/sdtdatahash" xmlns:w16se="http://schemas.microsoft.com/office/word/2015/wordml/symex" xmlns:wpg="http://schemas.microsoft.com/office/word/2010/wordprocessingGroup" xmlns:wpi="http://schemas.microsoft.com/office/word/2010/wordprocessingInk" xmlns:wne="http://schemas.microsoft.com/office/word/2006/wordml" xmlns:wps="http://schemas.microsoft.com/office/word/2010/wordprocessingShape" mc:Ignorable="w14 w15 w16se w16cid w16 w16cex w16sdtdh wp14">
-  <w:p>
-    <w:pPr>
-      <w:pStyle w:val="Fuzeile"/>
-    </w:pPr>
-  </w:p>
-</w:ftr>
-</file>
-
-<file path=word/footer4.xml><?xml version="1.0" encoding="utf-8"?>
+<file path=word/footer2.xml><?xml version="1.0" encoding="utf-8"?>
 <w:ftr xmlns:wpc="http://schemas.microsoft.com/office/word/2010/wordprocessingCanvas" xmlns:cx="http://schemas.microsoft.com/office/drawing/2014/chartex" xmlns:cx1="http://schemas.microsoft.com/office/drawing/2015/9/8/chartex" xmlns:cx2="http://schemas.microsoft.com/office/drawing/2015/10/21/chartex" xmlns:cx3="http://schemas.microsoft.com/office/drawing/2016/5/9/chartex" xmlns:cx4="http://schemas.microsoft.com/office/drawing/2016/5/10/chartex" xmlns:cx5="http://schemas.microsoft.com/office/drawing/2016/5/11/chartex" xmlns:cx6="http://schemas.microsoft.com/office/drawing/2016/5/12/chartex" xmlns:cx7="http://schemas.microsoft.com/office/drawing/2016/5/13/chartex" xmlns:cx8="http://schemas.microsoft.com/office/drawing/2016/5/14/chartex" xmlns:mc="http://schemas.openxmlformats.org/markup-compatibility/2006" xmlns:aink="http://schemas.microsoft.com/office/drawing/2016/ink" xmlns:am3d="http://schemas.microsoft.com/office/drawing/2017/model3d" xmlns:o="urn:schemas-microsoft-com:office:office" xmlns:oel="http://schemas.microsoft.com/office/2019/extlst" xmlns:r="http://schemas.openxmlformats.org/officeDocument/2006/relationships" xmlns:m="http://schemas.openxmlformats.org/officeDocument/2006/math" xmlns:v="urn:schemas-microsoft-com:vml" xmlns:wp14="http://schemas.microsoft.com/office/word/2010/wordprocessingDrawing" xmlns:wp="http://schemas.openxmlformats.org/drawingml/2006/wordprocessingDrawing" xmlns:w10="urn:schemas-microsoft-com:office:word" xmlns:w="http://schemas.openxmlformats.org/wordprocessingml/2006/main" xmlns:w14="http://schemas.microsoft.com/office/word/2010/wordml" xmlns:w15="http://schemas.microsoft.com/office/word/2012/wordml" xmlns:w16cex="http://schemas.microsoft.com/office/word/2018/wordml/cex" xmlns:w16cid="http://schemas.microsoft.com/office/word/2016/wordml/cid" xmlns:w16="http://schemas.microsoft.com/office/word/2018/wordml" xmlns:w16sdtdh="http://schemas.microsoft.com/office/word/2020/wordml/sdtdatahash" xmlns:w16se="http://schemas.microsoft.com/office/word/2015/wordml/symex" xmlns:wpg="http://schemas.microsoft.com/office/word/2010/wordprocessingGroup" xmlns:wpi="http://schemas.microsoft.com/office/word/2010/wordprocessingInk" xmlns:wne="http://schemas.microsoft.com/office/word/2006/wordml" xmlns:wps="http://schemas.microsoft.com/office/word/2010/wordprocessingShape" mc:Ignorable="w14 w15 w16se w16cid w16 w16cex w16sdtdh wp14">
   <w:sdt>
     <w:sdtPr>
@@ -17412,36 +17426,6 @@
     </w:p>
   </w:footnote>
 </w:footnotes>
-</file>
-
-<file path=word/header1.xml><?xml version="1.0" encoding="utf-8"?>
-<w:hdr xmlns:wpc="http://schemas.microsoft.com/office/word/2010/wordprocessingCanvas" xmlns:cx="http://schemas.microsoft.com/office/drawing/2014/chartex" xmlns:cx1="http://schemas.microsoft.com/office/drawing/2015/9/8/chartex" xmlns:cx2="http://schemas.microsoft.com/office/drawing/2015/10/21/chartex" xmlns:cx3="http://schemas.microsoft.com/office/drawing/2016/5/9/chartex" xmlns:cx4="http://schemas.microsoft.com/office/drawing/2016/5/10/chartex" xmlns:cx5="http://schemas.microsoft.com/office/drawing/2016/5/11/chartex" xmlns:cx6="http://schemas.microsoft.com/office/drawing/2016/5/12/chartex" xmlns:cx7="http://schemas.microsoft.com/office/drawing/2016/5/13/chartex" xmlns:cx8="http://schemas.microsoft.com/office/drawing/2016/5/14/chartex" xmlns:mc="http://schemas.openxmlformats.org/markup-compatibility/2006" xmlns:aink="http://schemas.microsoft.com/office/drawing/2016/ink" xmlns:am3d="http://schemas.microsoft.com/office/drawing/2017/model3d" xmlns:o="urn:schemas-microsoft-com:office:office" xmlns:oel="http://schemas.microsoft.com/office/2019/extlst" xmlns:r="http://schemas.openxmlformats.org/officeDocument/2006/relationships" xmlns:m="http://schemas.openxmlformats.org/officeDocument/2006/math" xmlns:v="urn:schemas-microsoft-com:vml" xmlns:wp14="http://schemas.microsoft.com/office/word/2010/wordprocessingDrawing" xmlns:wp="http://schemas.openxmlformats.org/drawingml/2006/wordprocessingDrawing" xmlns:w10="urn:schemas-microsoft-com:office:word" xmlns:w="http://schemas.openxmlformats.org/wordprocessingml/2006/main" xmlns:w14="http://schemas.microsoft.com/office/word/2010/wordml" xmlns:w15="http://schemas.microsoft.com/office/word/2012/wordml" xmlns:w16cex="http://schemas.microsoft.com/office/word/2018/wordml/cex" xmlns:w16cid="http://schemas.microsoft.com/office/word/2016/wordml/cid" xmlns:w16="http://schemas.microsoft.com/office/word/2018/wordml" xmlns:w16sdtdh="http://schemas.microsoft.com/office/word/2020/wordml/sdtdatahash" xmlns:w16se="http://schemas.microsoft.com/office/word/2015/wordml/symex" xmlns:wpg="http://schemas.microsoft.com/office/word/2010/wordprocessingGroup" xmlns:wpi="http://schemas.microsoft.com/office/word/2010/wordprocessingInk" xmlns:wne="http://schemas.microsoft.com/office/word/2006/wordml" xmlns:wps="http://schemas.microsoft.com/office/word/2010/wordprocessingShape" mc:Ignorable="w14 w15 w16se w16cid w16 w16cex w16sdtdh wp14">
-  <w:p>
-    <w:pPr>
-      <w:pStyle w:val="Kopfzeile"/>
-    </w:pPr>
-  </w:p>
-</w:hdr>
-</file>
-
-<file path=word/header2.xml><?xml version="1.0" encoding="utf-8"?>
-<w:hdr xmlns:wpc="http://schemas.microsoft.com/office/word/2010/wordprocessingCanvas" xmlns:cx="http://schemas.microsoft.com/office/drawing/2014/chartex" xmlns:cx1="http://schemas.microsoft.com/office/drawing/2015/9/8/chartex" xmlns:cx2="http://schemas.microsoft.com/office/drawing/2015/10/21/chartex" xmlns:cx3="http://schemas.microsoft.com/office/drawing/2016/5/9/chartex" xmlns:cx4="http://schemas.microsoft.com/office/drawing/2016/5/10/chartex" xmlns:cx5="http://schemas.microsoft.com/office/drawing/2016/5/11/chartex" xmlns:cx6="http://schemas.microsoft.com/office/drawing/2016/5/12/chartex" xmlns:cx7="http://schemas.microsoft.com/office/drawing/2016/5/13/chartex" xmlns:cx8="http://schemas.microsoft.com/office/drawing/2016/5/14/chartex" xmlns:mc="http://schemas.openxmlformats.org/markup-compatibility/2006" xmlns:aink="http://schemas.microsoft.com/office/drawing/2016/ink" xmlns:am3d="http://schemas.microsoft.com/office/drawing/2017/model3d" xmlns:o="urn:schemas-microsoft-com:office:office" xmlns:oel="http://schemas.microsoft.com/office/2019/extlst" xmlns:r="http://schemas.openxmlformats.org/officeDocument/2006/relationships" xmlns:m="http://schemas.openxmlformats.org/officeDocument/2006/math" xmlns:v="urn:schemas-microsoft-com:vml" xmlns:wp14="http://schemas.microsoft.com/office/word/2010/wordprocessingDrawing" xmlns:wp="http://schemas.openxmlformats.org/drawingml/2006/wordprocessingDrawing" xmlns:w10="urn:schemas-microsoft-com:office:word" xmlns:w="http://schemas.openxmlformats.org/wordprocessingml/2006/main" xmlns:w14="http://schemas.microsoft.com/office/word/2010/wordml" xmlns:w15="http://schemas.microsoft.com/office/word/2012/wordml" xmlns:w16cex="http://schemas.microsoft.com/office/word/2018/wordml/cex" xmlns:w16cid="http://schemas.microsoft.com/office/word/2016/wordml/cid" xmlns:w16="http://schemas.microsoft.com/office/word/2018/wordml" xmlns:w16sdtdh="http://schemas.microsoft.com/office/word/2020/wordml/sdtdatahash" xmlns:w16se="http://schemas.microsoft.com/office/word/2015/wordml/symex" xmlns:wpg="http://schemas.microsoft.com/office/word/2010/wordprocessingGroup" xmlns:wpi="http://schemas.microsoft.com/office/word/2010/wordprocessingInk" xmlns:wne="http://schemas.microsoft.com/office/word/2006/wordml" xmlns:wps="http://schemas.microsoft.com/office/word/2010/wordprocessingShape" mc:Ignorable="w14 w15 w16se w16cid w16 w16cex w16sdtdh wp14">
-  <w:p>
-    <w:pPr>
-      <w:pStyle w:val="Kopfzeile"/>
-    </w:pPr>
-  </w:p>
-</w:hdr>
-</file>
-
-<file path=word/header3.xml><?xml version="1.0" encoding="utf-8"?>
-<w:hdr xmlns:wpc="http://schemas.microsoft.com/office/word/2010/wordprocessingCanvas" xmlns:cx="http://schemas.microsoft.com/office/drawing/2014/chartex" xmlns:cx1="http://schemas.microsoft.com/office/drawing/2015/9/8/chartex" xmlns:cx2="http://schemas.microsoft.com/office/drawing/2015/10/21/chartex" xmlns:cx3="http://schemas.microsoft.com/office/drawing/2016/5/9/chartex" xmlns:cx4="http://schemas.microsoft.com/office/drawing/2016/5/10/chartex" xmlns:cx5="http://schemas.microsoft.com/office/drawing/2016/5/11/chartex" xmlns:cx6="http://schemas.microsoft.com/office/drawing/2016/5/12/chartex" xmlns:cx7="http://schemas.microsoft.com/office/drawing/2016/5/13/chartex" xmlns:cx8="http://schemas.microsoft.com/office/drawing/2016/5/14/chartex" xmlns:mc="http://schemas.openxmlformats.org/markup-compatibility/2006" xmlns:aink="http://schemas.microsoft.com/office/drawing/2016/ink" xmlns:am3d="http://schemas.microsoft.com/office/drawing/2017/model3d" xmlns:o="urn:schemas-microsoft-com:office:office" xmlns:oel="http://schemas.microsoft.com/office/2019/extlst" xmlns:r="http://schemas.openxmlformats.org/officeDocument/2006/relationships" xmlns:m="http://schemas.openxmlformats.org/officeDocument/2006/math" xmlns:v="urn:schemas-microsoft-com:vml" xmlns:wp14="http://schemas.microsoft.com/office/word/2010/wordprocessingDrawing" xmlns:wp="http://schemas.openxmlformats.org/drawingml/2006/wordprocessingDrawing" xmlns:w10="urn:schemas-microsoft-com:office:word" xmlns:w="http://schemas.openxmlformats.org/wordprocessingml/2006/main" xmlns:w14="http://schemas.microsoft.com/office/word/2010/wordml" xmlns:w15="http://schemas.microsoft.com/office/word/2012/wordml" xmlns:w16cex="http://schemas.microsoft.com/office/word/2018/wordml/cex" xmlns:w16cid="http://schemas.microsoft.com/office/word/2016/wordml/cid" xmlns:w16="http://schemas.microsoft.com/office/word/2018/wordml" xmlns:w16sdtdh="http://schemas.microsoft.com/office/word/2020/wordml/sdtdatahash" xmlns:w16se="http://schemas.microsoft.com/office/word/2015/wordml/symex" xmlns:wpg="http://schemas.microsoft.com/office/word/2010/wordprocessingGroup" xmlns:wpi="http://schemas.microsoft.com/office/word/2010/wordprocessingInk" xmlns:wne="http://schemas.microsoft.com/office/word/2006/wordml" xmlns:wps="http://schemas.microsoft.com/office/word/2010/wordprocessingShape" mc:Ignorable="w14 w15 w16se w16cid w16 w16cex w16sdtdh wp14">
-  <w:p>
-    <w:pPr>
-      <w:pStyle w:val="Kopfzeile"/>
-    </w:pPr>
-  </w:p>
-</w:hdr>
 </file>
 
 <file path=word/numbering.xml><?xml version="1.0" encoding="utf-8"?>

--- a/Dokumentation_Abschlussprüfung_G3_JavaCND_Gruppe10_Hoppe_Weltzel.docx
+++ b/Dokumentation_Abschlussprüfung_G3_JavaCND_Gruppe10_Hoppe_Weltzel.docx
@@ -340,6 +340,7 @@
         </w:rPr>
         <w:t xml:space="preserve">Cloud Native </w:t>
       </w:r>
+      <w:proofErr w:type="spellStart"/>
       <w:r>
         <w:rPr>
           <w:color w:val="000000" w:themeColor="text1"/>
@@ -354,15 +355,14 @@
         </w:rPr>
         <w:t>prüfung</w:t>
       </w:r>
-      <w:del w:id="0" w:author="Hoppe, Christopher (SE-A/32)" w:date="2022-07-01T17:18:00Z">
-        <w:r>
-          <w:rPr>
-            <w:color w:val="000000" w:themeColor="text1"/>
-            <w:lang w:val="de-DE"/>
-          </w:rPr>
-          <w:delText>prüfung</w:delText>
-        </w:r>
-      </w:del>
+      <w:r>
+        <w:rPr>
+          <w:color w:val="000000" w:themeColor="text1"/>
+          <w:lang w:val="de-DE"/>
+        </w:rPr>
+        <w:t>prüfung</w:t>
+      </w:r>
+      <w:proofErr w:type="spellEnd"/>
       <w:r>
         <w:rPr>
           <w:color w:val="000000" w:themeColor="text1"/>
@@ -2916,8 +2916,8 @@
           <w:lang w:val="de-DE"/>
         </w:rPr>
       </w:pPr>
-      <w:bookmarkStart w:id="1" w:name="_Toc62063748"/>
-      <w:bookmarkStart w:id="2" w:name="_Toc126320157"/>
+      <w:bookmarkStart w:id="0" w:name="_Toc62063748"/>
+      <w:bookmarkStart w:id="1" w:name="_Toc126320157"/>
       <w:r>
         <w:rPr>
           <w:rFonts w:ascii="VW Text" w:hAnsi="VW Text"/>
@@ -2927,8 +2927,8 @@
         <w:lastRenderedPageBreak/>
         <w:t>Projektdefinition</w:t>
       </w:r>
+      <w:bookmarkEnd w:id="0"/>
       <w:bookmarkEnd w:id="1"/>
-      <w:bookmarkEnd w:id="2"/>
     </w:p>
     <w:p>
       <w:pPr>
@@ -2964,7 +2964,70 @@
           <w:szCs w:val="24"/>
           <w:lang w:val="de-DE"/>
         </w:rPr>
-        <w:t xml:space="preserve">die </w:t>
+        <w:t>die Er</w:t>
+      </w:r>
+      <w:r>
+        <w:rPr>
+          <w:color w:val="000000" w:themeColor="text1"/>
+          <w:sz w:val="24"/>
+          <w:szCs w:val="24"/>
+          <w:lang w:val="de-DE"/>
+        </w:rPr>
+        <w:t>s</w:t>
+      </w:r>
+      <w:r>
+        <w:rPr>
+          <w:color w:val="000000" w:themeColor="text1"/>
+          <w:sz w:val="24"/>
+          <w:szCs w:val="24"/>
+          <w:lang w:val="de-DE"/>
+        </w:rPr>
+        <w:t>tellung einer Software</w:t>
+      </w:r>
+      <w:r>
+        <w:rPr>
+          <w:color w:val="000000" w:themeColor="text1"/>
+          <w:sz w:val="24"/>
+          <w:szCs w:val="24"/>
+          <w:lang w:val="de-DE"/>
+        </w:rPr>
+        <w:t xml:space="preserve"> </w:t>
+      </w:r>
+      <w:r>
+        <w:rPr>
+          <w:color w:val="000000" w:themeColor="text1"/>
+          <w:sz w:val="24"/>
+          <w:szCs w:val="24"/>
+          <w:lang w:val="de-DE"/>
+        </w:rPr>
+        <w:t xml:space="preserve">zur </w:t>
+      </w:r>
+      <w:r>
+        <w:rPr>
+          <w:color w:val="000000" w:themeColor="text1"/>
+          <w:sz w:val="24"/>
+          <w:szCs w:val="24"/>
+          <w:lang w:val="de-DE"/>
+        </w:rPr>
+        <w:t>Verwaltung und Simulation von Produktionsstraßen</w:t>
+      </w:r>
+      <w:r>
+        <w:rPr>
+          <w:color w:val="000000" w:themeColor="text1"/>
+          <w:sz w:val="24"/>
+          <w:szCs w:val="24"/>
+          <w:lang w:val="de-DE"/>
+        </w:rPr>
+        <w:t xml:space="preserve"> </w:t>
+      </w:r>
+      <w:r>
+        <w:rPr>
+          <w:color w:val="000000" w:themeColor="text1"/>
+          <w:sz w:val="24"/>
+          <w:szCs w:val="24"/>
+          <w:lang w:val="de-DE"/>
+        </w:rPr>
+        <w:t xml:space="preserve">in Form eines JavaFX- oder </w:t>
       </w:r>
       <w:proofErr w:type="spellStart"/>
       <w:r>
@@ -2974,7 +3037,7 @@
           <w:szCs w:val="24"/>
           <w:lang w:val="de-DE"/>
         </w:rPr>
-        <w:t>Ertellung</w:t>
+        <w:t>React</w:t>
       </w:r>
       <w:proofErr w:type="spellEnd"/>
       <w:r>
@@ -2984,7 +3047,52 @@
           <w:szCs w:val="24"/>
           <w:lang w:val="de-DE"/>
         </w:rPr>
-        <w:t xml:space="preserve"> einer Software</w:t>
+        <w:t>- Clients</w:t>
+      </w:r>
+      <w:r>
+        <w:rPr>
+          <w:color w:val="000000" w:themeColor="text1"/>
+          <w:sz w:val="24"/>
+          <w:szCs w:val="24"/>
+          <w:lang w:val="de-DE"/>
+        </w:rPr>
+        <w:t>. Dieser soll</w:t>
+      </w:r>
+      <w:r>
+        <w:rPr>
+          <w:color w:val="000000" w:themeColor="text1"/>
+          <w:sz w:val="24"/>
+          <w:szCs w:val="24"/>
+          <w:lang w:val="de-DE"/>
+        </w:rPr>
+        <w:t xml:space="preserve"> dem Kunden </w:t>
+      </w:r>
+      <w:r>
+        <w:rPr>
+          <w:color w:val="000000" w:themeColor="text1"/>
+          <w:sz w:val="24"/>
+          <w:szCs w:val="24"/>
+          <w:lang w:val="de-DE"/>
+        </w:rPr>
+        <w:t xml:space="preserve">die Möglichkeit </w:t>
+      </w:r>
+      <w:r>
+        <w:rPr>
+          <w:color w:val="000000" w:themeColor="text1"/>
+          <w:sz w:val="24"/>
+          <w:szCs w:val="24"/>
+          <w:lang w:val="de-DE"/>
+        </w:rPr>
+        <w:t>geben</w:t>
+      </w:r>
+      <w:r>
+        <w:rPr>
+          <w:color w:val="000000" w:themeColor="text1"/>
+          <w:sz w:val="24"/>
+          <w:szCs w:val="24"/>
+          <w:lang w:val="de-DE"/>
+        </w:rPr>
+        <w:t xml:space="preserve"> die Fertigstellung eines beliebigen Autos zu simulieren.</w:t>
       </w:r>
       <w:r>
         <w:rPr>
@@ -3002,16 +3110,7 @@
           <w:szCs w:val="24"/>
           <w:lang w:val="de-DE"/>
         </w:rPr>
-        <w:t xml:space="preserve">zur </w:t>
-      </w:r>
-      <w:r>
-        <w:rPr>
-          <w:color w:val="000000" w:themeColor="text1"/>
-          <w:sz w:val="24"/>
-          <w:szCs w:val="24"/>
-          <w:lang w:val="de-DE"/>
-        </w:rPr>
-        <w:t>Verwaltung und Simulation von Produktionsstraßen</w:t>
+        <w:t>Die Software soll in einer wartbaren und verständlichen Architektur aufgebaut werden, die sich,</w:t>
       </w:r>
       <w:r>
         <w:rPr>
@@ -3029,36 +3128,7 @@
           <w:szCs w:val="24"/>
           <w:lang w:val="de-DE"/>
         </w:rPr>
-        <w:t xml:space="preserve">in Form eines JavaFX- oder </w:t>
-      </w:r>
-      <w:proofErr w:type="spellStart"/>
-      <w:r>
-        <w:rPr>
-          <w:color w:val="000000" w:themeColor="text1"/>
-          <w:sz w:val="24"/>
-          <w:szCs w:val="24"/>
-          <w:lang w:val="de-DE"/>
-        </w:rPr>
-        <w:t>React</w:t>
-      </w:r>
-      <w:proofErr w:type="spellEnd"/>
-      <w:r>
-        <w:rPr>
-          <w:color w:val="000000" w:themeColor="text1"/>
-          <w:sz w:val="24"/>
-          <w:szCs w:val="24"/>
-          <w:lang w:val="de-DE"/>
-        </w:rPr>
-        <w:t>- Clients</w:t>
-      </w:r>
-      <w:r>
-        <w:rPr>
-          <w:color w:val="000000" w:themeColor="text1"/>
-          <w:sz w:val="24"/>
-          <w:szCs w:val="24"/>
-          <w:lang w:val="de-DE"/>
-        </w:rPr>
-        <w:t>,</w:t>
+        <w:t>sofern möglich, am MVC-Modell und einer Client-Server-Architektur mit Spring Boot im Backend</w:t>
       </w:r>
       <w:r>
         <w:rPr>
@@ -3076,36 +3146,7 @@
           <w:szCs w:val="24"/>
           <w:lang w:val="de-DE"/>
         </w:rPr>
-        <w:t xml:space="preserve">der dem Kunden </w:t>
-      </w:r>
-      <w:r>
-        <w:rPr>
-          <w:color w:val="000000" w:themeColor="text1"/>
-          <w:sz w:val="24"/>
-          <w:szCs w:val="24"/>
-          <w:lang w:val="de-DE"/>
-        </w:rPr>
-        <w:t xml:space="preserve">die Möglichkeit </w:t>
-      </w:r>
-      <w:proofErr w:type="gramStart"/>
-      <w:r>
-        <w:rPr>
-          <w:color w:val="000000" w:themeColor="text1"/>
-          <w:sz w:val="24"/>
-          <w:szCs w:val="24"/>
-          <w:lang w:val="de-DE"/>
-        </w:rPr>
-        <w:t>gibt</w:t>
-      </w:r>
-      <w:proofErr w:type="gramEnd"/>
-      <w:r>
-        <w:rPr>
-          <w:color w:val="000000" w:themeColor="text1"/>
-          <w:sz w:val="24"/>
-          <w:szCs w:val="24"/>
-          <w:lang w:val="de-DE"/>
-        </w:rPr>
-        <w:t xml:space="preserve"> die Fertigstellung eines beliebigen Autos zu simulieren.</w:t>
+        <w:t>orientiert.</w:t>
       </w:r>
       <w:r>
         <w:rPr>
@@ -3123,7 +3164,25 @@
           <w:szCs w:val="24"/>
           <w:lang w:val="de-DE"/>
         </w:rPr>
-        <w:t>Die Software soll in einer wartbaren und verständlichen Architektur aufgebaut werden, die sich,</w:t>
+        <w:t xml:space="preserve">Die Daten zu </w:t>
+      </w:r>
+      <w:r>
+        <w:rPr>
+          <w:color w:val="000000" w:themeColor="text1"/>
+          <w:sz w:val="24"/>
+          <w:szCs w:val="24"/>
+          <w:lang w:val="de-DE"/>
+        </w:rPr>
+        <w:t>den Produktionsstraßen sowie den Akteuren (Roboter, Stationen und Mitarbeiter)</w:t>
+      </w:r>
+      <w:r>
+        <w:rPr>
+          <w:color w:val="000000" w:themeColor="text1"/>
+          <w:sz w:val="24"/>
+          <w:szCs w:val="24"/>
+          <w:lang w:val="de-DE"/>
+        </w:rPr>
+        <w:t xml:space="preserve"> sollen in einer passenden Datenbank in Azure abgelegt</w:t>
       </w:r>
       <w:r>
         <w:rPr>
@@ -3141,78 +3200,6 @@
           <w:szCs w:val="24"/>
           <w:lang w:val="de-DE"/>
         </w:rPr>
-        <w:t>sofern möglich, am MVC-Modell und einer Client-Server-Architektur mit Spring Boot im Backend</w:t>
-      </w:r>
-      <w:r>
-        <w:rPr>
-          <w:color w:val="000000" w:themeColor="text1"/>
-          <w:sz w:val="24"/>
-          <w:szCs w:val="24"/>
-          <w:lang w:val="de-DE"/>
-        </w:rPr>
-        <w:t xml:space="preserve"> </w:t>
-      </w:r>
-      <w:r>
-        <w:rPr>
-          <w:color w:val="000000" w:themeColor="text1"/>
-          <w:sz w:val="24"/>
-          <w:szCs w:val="24"/>
-          <w:lang w:val="de-DE"/>
-        </w:rPr>
-        <w:t>orientiert.</w:t>
-      </w:r>
-      <w:r>
-        <w:rPr>
-          <w:color w:val="000000" w:themeColor="text1"/>
-          <w:sz w:val="24"/>
-          <w:szCs w:val="24"/>
-          <w:lang w:val="de-DE"/>
-        </w:rPr>
-        <w:t xml:space="preserve"> </w:t>
-      </w:r>
-      <w:r>
-        <w:rPr>
-          <w:color w:val="000000" w:themeColor="text1"/>
-          <w:sz w:val="24"/>
-          <w:szCs w:val="24"/>
-          <w:lang w:val="de-DE"/>
-        </w:rPr>
-        <w:t xml:space="preserve">Die Daten zu </w:t>
-      </w:r>
-      <w:r>
-        <w:rPr>
-          <w:color w:val="000000" w:themeColor="text1"/>
-          <w:sz w:val="24"/>
-          <w:szCs w:val="24"/>
-          <w:lang w:val="de-DE"/>
-        </w:rPr>
-        <w:t>den Produktionsstraßen sowie den Akteuren (Roboter, Stationen und Mitarbeiter)</w:t>
-      </w:r>
-      <w:r>
-        <w:rPr>
-          <w:color w:val="000000" w:themeColor="text1"/>
-          <w:sz w:val="24"/>
-          <w:szCs w:val="24"/>
-          <w:lang w:val="de-DE"/>
-        </w:rPr>
-        <w:t xml:space="preserve"> sollen in einer passenden Datenbank in Azure abgelegt</w:t>
-      </w:r>
-      <w:r>
-        <w:rPr>
-          <w:color w:val="000000" w:themeColor="text1"/>
-          <w:sz w:val="24"/>
-          <w:szCs w:val="24"/>
-          <w:lang w:val="de-DE"/>
-        </w:rPr>
-        <w:t xml:space="preserve"> </w:t>
-      </w:r>
-      <w:r>
-        <w:rPr>
-          <w:color w:val="000000" w:themeColor="text1"/>
-          <w:sz w:val="24"/>
-          <w:szCs w:val="24"/>
-          <w:lang w:val="de-DE"/>
-        </w:rPr>
         <w:t>werden</w:t>
       </w:r>
       <w:r>
@@ -3231,7 +3218,25 @@
           <w:szCs w:val="24"/>
           <w:lang w:val="de-DE"/>
         </w:rPr>
-        <w:t>sie gestartet ist, unabhängig vom Frontend Fahrzeuge produzieren.</w:t>
+        <w:t xml:space="preserve">sie gestartet ist, unabhängig vom Frontend </w:t>
+      </w:r>
+      <w:r>
+        <w:rPr>
+          <w:color w:val="000000" w:themeColor="text1"/>
+          <w:sz w:val="24"/>
+          <w:szCs w:val="24"/>
+          <w:lang w:val="de-DE"/>
+        </w:rPr>
+        <w:t>die Produktion von Fahrzeugen simulieren</w:t>
+      </w:r>
+      <w:r>
+        <w:rPr>
+          <w:color w:val="000000" w:themeColor="text1"/>
+          <w:sz w:val="24"/>
+          <w:szCs w:val="24"/>
+          <w:lang w:val="de-DE"/>
+        </w:rPr>
+        <w:t>.</w:t>
       </w:r>
     </w:p>
     <w:p>
@@ -3247,7 +3252,7 @@
           <w:lang w:val="de-DE"/>
         </w:rPr>
       </w:pPr>
-      <w:bookmarkStart w:id="3" w:name="_Toc62063749"/>
+      <w:bookmarkStart w:id="2" w:name="_Toc62063749"/>
     </w:p>
     <w:p>
       <w:pPr>
@@ -3260,9 +3265,9 @@
           <w:lang w:val="de-DE"/>
         </w:rPr>
       </w:pPr>
-      <w:bookmarkStart w:id="4" w:name="_Toc62063750"/>
-      <w:bookmarkStart w:id="5" w:name="_Toc126320158"/>
-      <w:bookmarkEnd w:id="3"/>
+      <w:bookmarkStart w:id="3" w:name="_Toc62063750"/>
+      <w:bookmarkStart w:id="4" w:name="_Toc126320158"/>
+      <w:bookmarkEnd w:id="2"/>
       <w:r>
         <w:rPr>
           <w:rFonts w:ascii="VW Text" w:hAnsi="VW Text"/>
@@ -3280,8 +3285,8 @@
         <w:tab/>
         <w:t>Projektplanung</w:t>
       </w:r>
+      <w:bookmarkEnd w:id="3"/>
       <w:bookmarkEnd w:id="4"/>
-      <w:bookmarkEnd w:id="5"/>
     </w:p>
     <w:p>
       <w:pPr>
@@ -3424,7 +3429,27 @@
           <w:szCs w:val="24"/>
           <w:lang w:val="de-DE"/>
         </w:rPr>
-        <w:t xml:space="preserve">beurteilen zu können. </w:t>
+        <w:t xml:space="preserve">beurteilen zu können. Auf dieser Basis wurde ein erstes Datenmodell abgeleitet, das die Grundlage für die Gestaltung des </w:t>
+      </w:r>
+      <w:proofErr w:type="spellStart"/>
+      <w:r>
+        <w:rPr>
+          <w:color w:val="000000" w:themeColor="text1"/>
+          <w:sz w:val="24"/>
+          <w:szCs w:val="24"/>
+          <w:lang w:val="de-DE"/>
+        </w:rPr>
+        <w:t>Backends</w:t>
+      </w:r>
+      <w:proofErr w:type="spellEnd"/>
+      <w:r>
+        <w:rPr>
+          <w:color w:val="000000" w:themeColor="text1"/>
+          <w:sz w:val="24"/>
+          <w:szCs w:val="24"/>
+          <w:lang w:val="de-DE"/>
+        </w:rPr>
+        <w:t xml:space="preserve"> war.</w:t>
       </w:r>
     </w:p>
     <w:p>
@@ -3445,7 +3470,7 @@
           <w:szCs w:val="24"/>
           <w:lang w:val="de-DE"/>
         </w:rPr>
-        <w:t xml:space="preserve">Auf dieser Basis wurde ein erstes Datenmodell abgeleitet, das die Grundlage für die Gestaltung des </w:t>
+        <w:t xml:space="preserve">Aufgrund der vielfältigen Gestaltungsmöglichkeiten, dem bewährten Zustands- und </w:t>
       </w:r>
       <w:proofErr w:type="spellStart"/>
       <w:r>
@@ -3455,7 +3480,7 @@
           <w:szCs w:val="24"/>
           <w:lang w:val="de-DE"/>
         </w:rPr>
-        <w:t>Backends</w:t>
+        <w:t>Ereignismanagment</w:t>
       </w:r>
       <w:proofErr w:type="spellEnd"/>
       <w:r>
@@ -3465,28 +3490,27 @@
           <w:szCs w:val="24"/>
           <w:lang w:val="de-DE"/>
         </w:rPr>
-        <w:t xml:space="preserve"> war.</w:t>
-      </w:r>
-    </w:p>
-    <w:p>
-      <w:pPr>
-        <w:spacing w:line="360" w:lineRule="auto"/>
-        <w:jc w:val="both"/>
-        <w:rPr>
-          <w:color w:val="000000" w:themeColor="text1"/>
-          <w:sz w:val="24"/>
-          <w:szCs w:val="24"/>
-          <w:lang w:val="de-DE"/>
-        </w:rPr>
-      </w:pPr>
-      <w:r>
-        <w:rPr>
-          <w:color w:val="000000" w:themeColor="text1"/>
-          <w:sz w:val="24"/>
-          <w:szCs w:val="24"/>
-          <w:lang w:val="de-DE"/>
-        </w:rPr>
-        <w:t xml:space="preserve">Aufgrund der vielfältigen Gestaltungsmöglichkeiten, dem bewährten Zustands- und </w:t>
+        <w:t xml:space="preserve"> sowie </w:t>
+      </w:r>
+      <w:proofErr w:type="gramStart"/>
+      <w:r>
+        <w:rPr>
+          <w:color w:val="000000" w:themeColor="text1"/>
+          <w:sz w:val="24"/>
+          <w:szCs w:val="24"/>
+          <w:lang w:val="de-DE"/>
+        </w:rPr>
+        <w:t>der umfangreiche Erfahrung</w:t>
+      </w:r>
+      <w:proofErr w:type="gramEnd"/>
+      <w:r>
+        <w:rPr>
+          <w:color w:val="000000" w:themeColor="text1"/>
+          <w:sz w:val="24"/>
+          <w:szCs w:val="24"/>
+          <w:lang w:val="de-DE"/>
+        </w:rPr>
+        <w:t xml:space="preserve"> aus vergangen Projekten wurde sich für die Verwendung von </w:t>
       </w:r>
       <w:proofErr w:type="spellStart"/>
       <w:r>
@@ -3496,7 +3520,7 @@
           <w:szCs w:val="24"/>
           <w:lang w:val="de-DE"/>
         </w:rPr>
-        <w:t>Ereignismanagment</w:t>
+        <w:t>React</w:t>
       </w:r>
       <w:proofErr w:type="spellEnd"/>
       <w:r>
@@ -3506,27 +3530,25 @@
           <w:szCs w:val="24"/>
           <w:lang w:val="de-DE"/>
         </w:rPr>
-        <w:t xml:space="preserve"> sowie </w:t>
-      </w:r>
-      <w:proofErr w:type="gramStart"/>
-      <w:r>
-        <w:rPr>
-          <w:color w:val="000000" w:themeColor="text1"/>
-          <w:sz w:val="24"/>
-          <w:szCs w:val="24"/>
-          <w:lang w:val="de-DE"/>
-        </w:rPr>
-        <w:t>der umfangreiche Erfahrung</w:t>
-      </w:r>
-      <w:proofErr w:type="gramEnd"/>
-      <w:r>
-        <w:rPr>
-          <w:color w:val="000000" w:themeColor="text1"/>
-          <w:sz w:val="24"/>
-          <w:szCs w:val="24"/>
-          <w:lang w:val="de-DE"/>
-        </w:rPr>
-        <w:t xml:space="preserve"> aus vergangen Projekten wurde sich für die Verwendung von </w:t>
+        <w:t xml:space="preserve"> für die Umsetzun</w:t>
+      </w:r>
+      <w:r>
+        <w:rPr>
+          <w:color w:val="000000" w:themeColor="text1"/>
+          <w:sz w:val="24"/>
+          <w:szCs w:val="24"/>
+          <w:lang w:val="de-DE"/>
+        </w:rPr>
+        <w:t>g</w:t>
+      </w:r>
+      <w:r>
+        <w:rPr>
+          <w:color w:val="000000" w:themeColor="text1"/>
+          <w:sz w:val="24"/>
+          <w:szCs w:val="24"/>
+          <w:lang w:val="de-DE"/>
+        </w:rPr>
+        <w:t xml:space="preserve"> des </w:t>
       </w:r>
       <w:proofErr w:type="spellStart"/>
       <w:r>
@@ -3536,7 +3558,7 @@
           <w:szCs w:val="24"/>
           <w:lang w:val="de-DE"/>
         </w:rPr>
-        <w:t>React</w:t>
+        <w:t>Frontends</w:t>
       </w:r>
       <w:proofErr w:type="spellEnd"/>
       <w:r>
@@ -3546,60 +3568,8 @@
           <w:szCs w:val="24"/>
           <w:lang w:val="de-DE"/>
         </w:rPr>
-        <w:t xml:space="preserve"> für die </w:t>
-      </w:r>
-      <w:proofErr w:type="spellStart"/>
-      <w:r>
-        <w:rPr>
-          <w:color w:val="000000" w:themeColor="text1"/>
-          <w:sz w:val="24"/>
-          <w:szCs w:val="24"/>
-          <w:lang w:val="de-DE"/>
-        </w:rPr>
-        <w:t>Umsetzun</w:t>
-      </w:r>
-      <w:proofErr w:type="spellEnd"/>
-      <w:r>
-        <w:rPr>
-          <w:color w:val="000000" w:themeColor="text1"/>
-          <w:sz w:val="24"/>
-          <w:szCs w:val="24"/>
-          <w:lang w:val="de-DE"/>
-        </w:rPr>
-        <w:t xml:space="preserve"> des </w:t>
-      </w:r>
-      <w:proofErr w:type="spellStart"/>
-      <w:r>
-        <w:rPr>
-          <w:color w:val="000000" w:themeColor="text1"/>
-          <w:sz w:val="24"/>
-          <w:szCs w:val="24"/>
-          <w:lang w:val="de-DE"/>
-        </w:rPr>
-        <w:t>Frontends</w:t>
-      </w:r>
-      <w:proofErr w:type="spellEnd"/>
-      <w:r>
-        <w:rPr>
-          <w:color w:val="000000" w:themeColor="text1"/>
-          <w:sz w:val="24"/>
-          <w:szCs w:val="24"/>
-          <w:lang w:val="de-DE"/>
-        </w:rPr>
         <w:t xml:space="preserve"> entschieden.</w:t>
       </w:r>
-    </w:p>
-    <w:p>
-      <w:pPr>
-        <w:spacing w:line="360" w:lineRule="auto"/>
-        <w:jc w:val="both"/>
-        <w:rPr>
-          <w:color w:val="000000" w:themeColor="text1"/>
-          <w:sz w:val="24"/>
-          <w:szCs w:val="24"/>
-          <w:lang w:val="de-DE"/>
-        </w:rPr>
-      </w:pPr>
     </w:p>
     <w:p>
       <w:pPr>
@@ -3642,8 +3612,8 @@
           <w:lang w:val="de-DE"/>
         </w:rPr>
       </w:pPr>
-      <w:bookmarkStart w:id="6" w:name="_Toc62063751"/>
-      <w:bookmarkStart w:id="7" w:name="_Toc126320159"/>
+      <w:bookmarkStart w:id="5" w:name="_Toc62063751"/>
+      <w:bookmarkStart w:id="6" w:name="_Toc126320159"/>
       <w:r>
         <w:rPr>
           <w:rFonts w:ascii="VW Text" w:hAnsi="VW Text"/>
@@ -3662,8 +3632,8 @@
         <w:tab/>
         <w:t>Zeitplanung</w:t>
       </w:r>
+      <w:bookmarkEnd w:id="5"/>
       <w:bookmarkEnd w:id="6"/>
-      <w:bookmarkEnd w:id="7"/>
     </w:p>
     <w:p>
       <w:pPr>
@@ -4781,7 +4751,7 @@
         <w:spacing w:line="360" w:lineRule="auto"/>
         <w:jc w:val="both"/>
       </w:pPr>
-      <w:bookmarkStart w:id="8" w:name="_Toc126322592"/>
+      <w:bookmarkStart w:id="7" w:name="_Toc126322592"/>
       <w:r>
         <w:t xml:space="preserve">Tabelle </w:t>
       </w:r>
@@ -4806,16 +4776,16 @@
       <w:r>
         <w:t>: Grobe Zeitplanung</w:t>
       </w:r>
-      <w:bookmarkEnd w:id="8"/>
-    </w:p>
-    <w:p>
-      <w:pPr>
-        <w:rPr>
-          <w:color w:val="000000" w:themeColor="text1"/>
-          <w:lang w:val="de-DE"/>
-        </w:rPr>
-      </w:pPr>
-      <w:bookmarkStart w:id="9" w:name="_Toc62063752"/>
+      <w:bookmarkEnd w:id="7"/>
+    </w:p>
+    <w:p>
+      <w:pPr>
+        <w:rPr>
+          <w:color w:val="000000" w:themeColor="text1"/>
+          <w:lang w:val="de-DE"/>
+        </w:rPr>
+      </w:pPr>
+      <w:bookmarkStart w:id="8" w:name="_Toc62063752"/>
     </w:p>
     <w:p>
       <w:pPr>
@@ -4828,7 +4798,7 @@
           <w:lang w:val="de-DE"/>
         </w:rPr>
       </w:pPr>
-      <w:bookmarkStart w:id="10" w:name="_Toc126320160"/>
+      <w:bookmarkStart w:id="9" w:name="_Toc126320160"/>
       <w:r>
         <w:rPr>
           <w:rFonts w:ascii="VW Text" w:hAnsi="VW Text"/>
@@ -4846,8 +4816,8 @@
         <w:tab/>
         <w:t>Durchführung</w:t>
       </w:r>
+      <w:bookmarkEnd w:id="8"/>
       <w:bookmarkEnd w:id="9"/>
-      <w:bookmarkEnd w:id="10"/>
     </w:p>
     <w:p>
       <w:pPr>
@@ -5091,8 +5061,8 @@
           <w:lang w:val="de-DE"/>
         </w:rPr>
       </w:pPr>
-      <w:bookmarkStart w:id="11" w:name="_Toc62063753"/>
-      <w:bookmarkStart w:id="12" w:name="_Toc126320161"/>
+      <w:bookmarkStart w:id="10" w:name="_Toc62063753"/>
+      <w:bookmarkStart w:id="11" w:name="_Toc126320161"/>
       <w:r>
         <w:rPr>
           <w:rFonts w:ascii="VW Text" w:hAnsi="VW Text"/>
@@ -5110,8 +5080,8 @@
         <w:tab/>
         <w:t>Design</w:t>
       </w:r>
+      <w:bookmarkEnd w:id="10"/>
       <w:bookmarkEnd w:id="11"/>
-      <w:bookmarkEnd w:id="12"/>
     </w:p>
     <w:p>
       <w:pPr>
@@ -5344,9 +5314,9 @@
         <w:spacing w:line="360" w:lineRule="auto"/>
         <w:jc w:val="both"/>
       </w:pPr>
-      <w:bookmarkStart w:id="13" w:name="_Ref126243577"/>
-      <w:bookmarkStart w:id="14" w:name="_Ref126243514"/>
-      <w:bookmarkStart w:id="15" w:name="_Toc126322585"/>
+      <w:bookmarkStart w:id="12" w:name="_Ref126243577"/>
+      <w:bookmarkStart w:id="13" w:name="_Ref126243514"/>
+      <w:bookmarkStart w:id="14" w:name="_Toc126322585"/>
       <w:proofErr w:type="spellStart"/>
       <w:r>
         <w:t>Abbildung</w:t>
@@ -5373,19 +5343,19 @@
       <w:r>
         <w:fldChar w:fldCharType="end"/>
       </w:r>
+      <w:bookmarkEnd w:id="12"/>
+      <w:r>
+        <w:t xml:space="preserve">: </w:t>
+      </w:r>
+      <w:r>
+        <w:t xml:space="preserve">Mockup </w:t>
+      </w:r>
+      <w:proofErr w:type="spellStart"/>
+      <w:r>
+        <w:t>Startseite</w:t>
+      </w:r>
       <w:bookmarkEnd w:id="13"/>
-      <w:r>
-        <w:t xml:space="preserve">: </w:t>
-      </w:r>
-      <w:r>
-        <w:t xml:space="preserve">Mockup </w:t>
-      </w:r>
-      <w:proofErr w:type="spellStart"/>
-      <w:r>
-        <w:t>Startseite</w:t>
-      </w:r>
       <w:bookmarkEnd w:id="14"/>
-      <w:bookmarkEnd w:id="15"/>
       <w:proofErr w:type="spellEnd"/>
     </w:p>
     <w:p>
@@ -5539,7 +5509,7 @@
           <w:szCs w:val="24"/>
           <w:lang w:val="de-DE"/>
         </w:rPr>
-        <w:t>und weitere</w:t>
+        <w:t>weitere</w:t>
       </w:r>
       <w:r>
         <w:rPr>
@@ -5711,8 +5681,8 @@
         <w:spacing w:line="360" w:lineRule="auto"/>
         <w:jc w:val="both"/>
       </w:pPr>
-      <w:bookmarkStart w:id="16" w:name="_Ref126243754"/>
-      <w:bookmarkStart w:id="17" w:name="_Toc126322586"/>
+      <w:bookmarkStart w:id="15" w:name="_Ref126243754"/>
+      <w:bookmarkStart w:id="16" w:name="_Toc126322586"/>
       <w:proofErr w:type="spellStart"/>
       <w:r>
         <w:t>Abbildung</w:t>
@@ -5739,26 +5709,26 @@
       <w:r>
         <w:fldChar w:fldCharType="end"/>
       </w:r>
+      <w:bookmarkEnd w:id="15"/>
+      <w:r>
+        <w:t xml:space="preserve">: </w:t>
+      </w:r>
+      <w:r>
+        <w:t xml:space="preserve">Mockup </w:t>
+      </w:r>
+      <w:proofErr w:type="spellStart"/>
+      <w:r>
+        <w:t>Produktionsstraße</w:t>
+      </w:r>
+      <w:proofErr w:type="spellEnd"/>
+      <w:r>
+        <w:t xml:space="preserve"> </w:t>
+      </w:r>
+      <w:proofErr w:type="spellStart"/>
+      <w:r>
+        <w:t>erstellen</w:t>
+      </w:r>
       <w:bookmarkEnd w:id="16"/>
-      <w:r>
-        <w:t xml:space="preserve">: </w:t>
-      </w:r>
-      <w:r>
-        <w:t xml:space="preserve">Mockup </w:t>
-      </w:r>
-      <w:proofErr w:type="spellStart"/>
-      <w:r>
-        <w:t>Produktionsstraße</w:t>
-      </w:r>
-      <w:proofErr w:type="spellEnd"/>
-      <w:r>
-        <w:t xml:space="preserve"> </w:t>
-      </w:r>
-      <w:proofErr w:type="spellStart"/>
-      <w:r>
-        <w:t>erstellen</w:t>
-      </w:r>
-      <w:bookmarkEnd w:id="17"/>
       <w:proofErr w:type="spellEnd"/>
     </w:p>
     <w:p>
@@ -6031,8 +6001,8 @@
         <w:spacing w:line="360" w:lineRule="auto"/>
         <w:jc w:val="both"/>
       </w:pPr>
-      <w:bookmarkStart w:id="18" w:name="_Ref126243851"/>
-      <w:bookmarkStart w:id="19" w:name="_Toc126322587"/>
+      <w:bookmarkStart w:id="17" w:name="_Ref126243851"/>
+      <w:bookmarkStart w:id="18" w:name="_Toc126322587"/>
       <w:proofErr w:type="spellStart"/>
       <w:r>
         <w:t>Abbildung</w:t>
@@ -6059,26 +6029,26 @@
       <w:r>
         <w:fldChar w:fldCharType="end"/>
       </w:r>
+      <w:bookmarkEnd w:id="17"/>
+      <w:r>
+        <w:t xml:space="preserve">: </w:t>
+      </w:r>
+      <w:r>
+        <w:t xml:space="preserve">Mockup </w:t>
+      </w:r>
+      <w:proofErr w:type="spellStart"/>
+      <w:r>
+        <w:t>Ressource</w:t>
+      </w:r>
+      <w:proofErr w:type="spellEnd"/>
+      <w:r>
+        <w:t xml:space="preserve"> </w:t>
+      </w:r>
+      <w:proofErr w:type="spellStart"/>
+      <w:r>
+        <w:t>erstellen</w:t>
+      </w:r>
       <w:bookmarkEnd w:id="18"/>
-      <w:r>
-        <w:t xml:space="preserve">: </w:t>
-      </w:r>
-      <w:r>
-        <w:t xml:space="preserve">Mockup </w:t>
-      </w:r>
-      <w:proofErr w:type="spellStart"/>
-      <w:r>
-        <w:t>Ressource</w:t>
-      </w:r>
-      <w:proofErr w:type="spellEnd"/>
-      <w:r>
-        <w:t xml:space="preserve"> </w:t>
-      </w:r>
-      <w:proofErr w:type="spellStart"/>
-      <w:r>
-        <w:t>erstellen</w:t>
-      </w:r>
-      <w:bookmarkEnd w:id="19"/>
       <w:proofErr w:type="spellEnd"/>
     </w:p>
     <w:p>
@@ -6230,8 +6200,8 @@
           <w:lang w:val="de-DE"/>
         </w:rPr>
       </w:pPr>
-      <w:bookmarkStart w:id="20" w:name="_Toc62063754"/>
-      <w:bookmarkStart w:id="21" w:name="_Toc126320162"/>
+      <w:bookmarkStart w:id="19" w:name="_Toc62063754"/>
+      <w:bookmarkStart w:id="20" w:name="_Toc126320162"/>
       <w:r>
         <w:rPr>
           <w:rFonts w:ascii="VW Text" w:hAnsi="VW Text"/>
@@ -6249,8 +6219,8 @@
         <w:tab/>
         <w:t>Datenmodell</w:t>
       </w:r>
+      <w:bookmarkEnd w:id="19"/>
       <w:bookmarkEnd w:id="20"/>
-      <w:bookmarkEnd w:id="21"/>
     </w:p>
     <w:p>
       <w:pPr>
@@ -7214,7 +7184,7 @@
           <w:lang w:val="de-DE"/>
         </w:rPr>
       </w:pPr>
-      <w:bookmarkStart w:id="22" w:name="_Toc126322593"/>
+      <w:bookmarkStart w:id="21" w:name="_Toc126322593"/>
       <w:proofErr w:type="spellStart"/>
       <w:r>
         <w:t>Tabelle</w:t>
@@ -7259,7 +7229,7 @@
       <w:r>
         <w:t>ProductionLine</w:t>
       </w:r>
-      <w:bookmarkEnd w:id="22"/>
+      <w:bookmarkEnd w:id="21"/>
       <w:proofErr w:type="spellEnd"/>
     </w:p>
     <w:p>
@@ -7924,8 +7894,8 @@
           <w:lang w:val="de-DE"/>
         </w:rPr>
       </w:pPr>
-      <w:bookmarkStart w:id="23" w:name="_Ref126308078"/>
-      <w:bookmarkStart w:id="24" w:name="_Toc126322594"/>
+      <w:bookmarkStart w:id="22" w:name="_Ref126308078"/>
+      <w:bookmarkStart w:id="23" w:name="_Toc126322594"/>
       <w:proofErr w:type="spellStart"/>
       <w:r>
         <w:t>Tabelle</w:t>
@@ -7952,26 +7922,26 @@
       <w:r>
         <w:fldChar w:fldCharType="end"/>
       </w:r>
+      <w:bookmarkEnd w:id="22"/>
+      <w:r>
+        <w:t>:</w:t>
+      </w:r>
+      <w:r>
+        <w:t xml:space="preserve"> </w:t>
+      </w:r>
+      <w:proofErr w:type="spellStart"/>
+      <w:r>
+        <w:t>Klasse</w:t>
+      </w:r>
+      <w:proofErr w:type="spellEnd"/>
+      <w:r>
+        <w:t xml:space="preserve"> </w:t>
+      </w:r>
+      <w:proofErr w:type="spellStart"/>
+      <w:r>
+        <w:t>ProductionLineComponent</w:t>
+      </w:r>
       <w:bookmarkEnd w:id="23"/>
-      <w:r>
-        <w:t>:</w:t>
-      </w:r>
-      <w:r>
-        <w:t xml:space="preserve"> </w:t>
-      </w:r>
-      <w:proofErr w:type="spellStart"/>
-      <w:r>
-        <w:t>Klasse</w:t>
-      </w:r>
-      <w:proofErr w:type="spellEnd"/>
-      <w:r>
-        <w:t xml:space="preserve"> </w:t>
-      </w:r>
-      <w:proofErr w:type="spellStart"/>
-      <w:r>
-        <w:t>ProductionLineComponent</w:t>
-      </w:r>
-      <w:bookmarkEnd w:id="24"/>
       <w:proofErr w:type="spellEnd"/>
     </w:p>
     <w:p>
@@ -8646,8 +8616,8 @@
           <w:lang w:val="de-DE"/>
         </w:rPr>
       </w:pPr>
-      <w:bookmarkStart w:id="25" w:name="_Ref126308685"/>
-      <w:bookmarkStart w:id="26" w:name="_Toc126322595"/>
+      <w:bookmarkStart w:id="24" w:name="_Ref126308685"/>
+      <w:bookmarkStart w:id="25" w:name="_Toc126322595"/>
       <w:r>
         <w:rPr>
           <w:lang w:val="de-DE"/>
@@ -8676,27 +8646,27 @@
       <w:r>
         <w:fldChar w:fldCharType="end"/>
       </w:r>
+      <w:bookmarkEnd w:id="24"/>
+      <w:r>
+        <w:rPr>
+          <w:lang w:val="de-DE"/>
+        </w:rPr>
+        <w:t>:</w:t>
+      </w:r>
+      <w:r>
+        <w:rPr>
+          <w:lang w:val="de-DE"/>
+        </w:rPr>
+        <w:t xml:space="preserve"> Klasse </w:t>
+      </w:r>
+      <w:proofErr w:type="spellStart"/>
+      <w:r>
+        <w:rPr>
+          <w:lang w:val="de-DE"/>
+        </w:rPr>
+        <w:t>CarModel</w:t>
+      </w:r>
       <w:bookmarkEnd w:id="25"/>
-      <w:r>
-        <w:rPr>
-          <w:lang w:val="de-DE"/>
-        </w:rPr>
-        <w:t>:</w:t>
-      </w:r>
-      <w:r>
-        <w:rPr>
-          <w:lang w:val="de-DE"/>
-        </w:rPr>
-        <w:t xml:space="preserve"> Klasse </w:t>
-      </w:r>
-      <w:proofErr w:type="spellStart"/>
-      <w:r>
-        <w:rPr>
-          <w:lang w:val="de-DE"/>
-        </w:rPr>
-        <w:t>CarModel</w:t>
-      </w:r>
-      <w:bookmarkEnd w:id="26"/>
       <w:proofErr w:type="spellEnd"/>
     </w:p>
     <w:p>
@@ -9172,8 +9142,8 @@
           <w:lang w:val="de-DE"/>
         </w:rPr>
       </w:pPr>
-      <w:bookmarkStart w:id="27" w:name="_Ref126308870"/>
-      <w:bookmarkStart w:id="28" w:name="_Toc126322596"/>
+      <w:bookmarkStart w:id="26" w:name="_Ref126308870"/>
+      <w:bookmarkStart w:id="27" w:name="_Toc126322596"/>
       <w:r>
         <w:rPr>
           <w:lang w:val="de-DE"/>
@@ -9202,27 +9172,27 @@
       <w:r>
         <w:fldChar w:fldCharType="end"/>
       </w:r>
+      <w:bookmarkEnd w:id="26"/>
+      <w:r>
+        <w:rPr>
+          <w:lang w:val="de-DE"/>
+        </w:rPr>
+        <w:t>:</w:t>
+      </w:r>
+      <w:r>
+        <w:rPr>
+          <w:lang w:val="de-DE"/>
+        </w:rPr>
+        <w:t xml:space="preserve"> Klasse </w:t>
+      </w:r>
+      <w:proofErr w:type="spellStart"/>
+      <w:r>
+        <w:rPr>
+          <w:lang w:val="de-DE"/>
+        </w:rPr>
+        <w:t>Employee</w:t>
+      </w:r>
       <w:bookmarkEnd w:id="27"/>
-      <w:r>
-        <w:rPr>
-          <w:lang w:val="de-DE"/>
-        </w:rPr>
-        <w:t>:</w:t>
-      </w:r>
-      <w:r>
-        <w:rPr>
-          <w:lang w:val="de-DE"/>
-        </w:rPr>
-        <w:t xml:space="preserve"> Klasse </w:t>
-      </w:r>
-      <w:proofErr w:type="spellStart"/>
-      <w:r>
-        <w:rPr>
-          <w:lang w:val="de-DE"/>
-        </w:rPr>
-        <w:t>Employee</w:t>
-      </w:r>
-      <w:bookmarkEnd w:id="28"/>
       <w:proofErr w:type="spellEnd"/>
     </w:p>
     <w:p>
@@ -9393,8 +9363,8 @@
         <w:spacing w:line="360" w:lineRule="auto"/>
         <w:jc w:val="both"/>
       </w:pPr>
-      <w:bookmarkStart w:id="29" w:name="_Ref126313588"/>
-      <w:bookmarkStart w:id="30" w:name="_Toc126322588"/>
+      <w:bookmarkStart w:id="28" w:name="_Ref126313588"/>
+      <w:bookmarkStart w:id="29" w:name="_Toc126322588"/>
       <w:r>
         <w:t xml:space="preserve">Abbildung </w:t>
       </w:r>
@@ -9419,8 +9389,8 @@
       <w:r>
         <w:t xml:space="preserve"> ER-Diagramm der Datenstruktur</w:t>
       </w:r>
+      <w:bookmarkEnd w:id="28"/>
       <w:bookmarkEnd w:id="29"/>
-      <w:bookmarkEnd w:id="30"/>
     </w:p>
     <w:p>
       <w:pPr>
@@ -9445,7 +9415,7 @@
           <w:lang w:val="de-DE"/>
         </w:rPr>
       </w:pPr>
-      <w:bookmarkStart w:id="31" w:name="_Toc126320163"/>
+      <w:bookmarkStart w:id="30" w:name="_Toc126320163"/>
       <w:r>
         <w:rPr>
           <w:rFonts w:ascii="VW Text" w:hAnsi="VW Text"/>
@@ -9478,7 +9448,7 @@
         </w:rPr>
         <w:t>Businesslogik</w:t>
       </w:r>
-      <w:bookmarkEnd w:id="31"/>
+      <w:bookmarkEnd w:id="30"/>
     </w:p>
     <w:p>
       <w:pPr>
@@ -10280,25 +10250,23 @@
         </w:rPr>
         <w:t xml:space="preserve">Aufgrund der einfachen </w:t>
       </w:r>
-      <w:proofErr w:type="spellStart"/>
-      <w:r>
-        <w:rPr>
-          <w:color w:val="000000" w:themeColor="text1"/>
-          <w:sz w:val="24"/>
-          <w:szCs w:val="24"/>
-          <w:lang w:val="de-DE"/>
-        </w:rPr>
-        <w:t>integration</w:t>
-      </w:r>
-      <w:proofErr w:type="spellEnd"/>
-      <w:r>
-        <w:rPr>
-          <w:color w:val="000000" w:themeColor="text1"/>
-          <w:sz w:val="24"/>
-          <w:szCs w:val="24"/>
-          <w:lang w:val="de-DE"/>
-        </w:rPr>
-        <w:t xml:space="preserve"> in Azure und den Erfahrungen der Entwickler in vergangenen Projekten wurde für eine </w:t>
+      <w:r>
+        <w:rPr>
+          <w:color w:val="000000" w:themeColor="text1"/>
+          <w:sz w:val="24"/>
+          <w:szCs w:val="24"/>
+          <w:lang w:val="de-DE"/>
+        </w:rPr>
+        <w:t>I</w:t>
+      </w:r>
+      <w:r>
+        <w:rPr>
+          <w:color w:val="000000" w:themeColor="text1"/>
+          <w:sz w:val="24"/>
+          <w:szCs w:val="24"/>
+          <w:lang w:val="de-DE"/>
+        </w:rPr>
+        <w:t xml:space="preserve">ntegration in Azure und den Erfahrungen der Entwickler in vergangenen Projekten wurde für eine </w:t>
       </w:r>
       <w:proofErr w:type="spellStart"/>
       <w:r>
@@ -10572,7 +10540,7 @@
           <w:lang w:val="de-DE"/>
         </w:rPr>
       </w:pPr>
-      <w:bookmarkStart w:id="32" w:name="_Toc126320164"/>
+      <w:bookmarkStart w:id="31" w:name="_Toc126320164"/>
       <w:r>
         <w:rPr>
           <w:rFonts w:ascii="VW Text" w:hAnsi="VW Text"/>
@@ -10605,7 +10573,7 @@
         </w:rPr>
         <w:t>Aufbau des Frontend</w:t>
       </w:r>
-      <w:bookmarkEnd w:id="32"/>
+      <w:bookmarkEnd w:id="31"/>
     </w:p>
     <w:p>
       <w:pPr>
@@ -10796,8 +10764,8 @@
         <w:spacing w:line="360" w:lineRule="auto"/>
         <w:jc w:val="both"/>
       </w:pPr>
-      <w:bookmarkStart w:id="33" w:name="_Ref126322126"/>
-      <w:bookmarkStart w:id="34" w:name="_Toc126322589"/>
+      <w:bookmarkStart w:id="32" w:name="_Ref126322126"/>
+      <w:bookmarkStart w:id="33" w:name="_Toc126322589"/>
       <w:proofErr w:type="spellStart"/>
       <w:r>
         <w:t>Abbildung</w:t>
@@ -10821,15 +10789,15 @@
       <w:r>
         <w:fldChar w:fldCharType="end"/>
       </w:r>
+      <w:bookmarkEnd w:id="32"/>
+      <w:r>
+        <w:t xml:space="preserve">: </w:t>
+      </w:r>
+      <w:proofErr w:type="spellStart"/>
+      <w:r>
+        <w:t>Startseite</w:t>
+      </w:r>
       <w:bookmarkEnd w:id="33"/>
-      <w:r>
-        <w:t xml:space="preserve">: </w:t>
-      </w:r>
-      <w:proofErr w:type="spellStart"/>
-      <w:r>
-        <w:t>Startseite</w:t>
-      </w:r>
-      <w:bookmarkEnd w:id="34"/>
       <w:proofErr w:type="spellEnd"/>
     </w:p>
     <w:p>
@@ -10999,7 +10967,25 @@
           <w:szCs w:val="24"/>
           <w:lang w:val="de-DE"/>
         </w:rPr>
-        <w:t xml:space="preserve"> ist der Dialog zum Anlegen einer Produktionsstraße dargestellt. Hier können über die Entsprechenden Textfelde und Dropdowns Name, Modell und Komponenten ausgewählt werden. Wird eine Station ausgewählt erscheint zusätzlich ein Dropdown, </w:t>
+        <w:t xml:space="preserve"> ist der Dialog zum Anlegen einer Produktionsstraße dargestellt. Hier können über die Entsprechenden Textfelde</w:t>
+      </w:r>
+      <w:r>
+        <w:rPr>
+          <w:color w:val="000000" w:themeColor="text1"/>
+          <w:sz w:val="24"/>
+          <w:szCs w:val="24"/>
+          <w:lang w:val="de-DE"/>
+        </w:rPr>
+        <w:t>r</w:t>
+      </w:r>
+      <w:r>
+        <w:rPr>
+          <w:color w:val="000000" w:themeColor="text1"/>
+          <w:sz w:val="24"/>
+          <w:szCs w:val="24"/>
+          <w:lang w:val="de-DE"/>
+        </w:rPr>
+        <w:t xml:space="preserve"> und Dropdowns Name, Modell und Komponenten ausgewählt werden. Wird eine Station ausgewählt erscheint zusätzlich ein Dropdown, </w:t>
       </w:r>
       <w:proofErr w:type="gramStart"/>
       <w:r>
@@ -11118,8 +11104,8 @@
         <w:spacing w:line="360" w:lineRule="auto"/>
         <w:jc w:val="both"/>
       </w:pPr>
-      <w:bookmarkStart w:id="35" w:name="_Ref126322318"/>
-      <w:bookmarkStart w:id="36" w:name="_Toc126322590"/>
+      <w:bookmarkStart w:id="34" w:name="_Ref126322318"/>
+      <w:bookmarkStart w:id="35" w:name="_Toc126322590"/>
       <w:proofErr w:type="spellStart"/>
       <w:r>
         <w:t>Abbildung</w:t>
@@ -11143,23 +11129,23 @@
       <w:r>
         <w:fldChar w:fldCharType="end"/>
       </w:r>
+      <w:bookmarkEnd w:id="34"/>
+      <w:r>
+        <w:t xml:space="preserve">: </w:t>
+      </w:r>
+      <w:proofErr w:type="spellStart"/>
+      <w:r>
+        <w:t>Produktionsstraße</w:t>
+      </w:r>
+      <w:proofErr w:type="spellEnd"/>
+      <w:r>
+        <w:t xml:space="preserve"> </w:t>
+      </w:r>
+      <w:proofErr w:type="spellStart"/>
+      <w:r>
+        <w:t>anlegen</w:t>
+      </w:r>
       <w:bookmarkEnd w:id="35"/>
-      <w:r>
-        <w:t xml:space="preserve">: </w:t>
-      </w:r>
-      <w:proofErr w:type="spellStart"/>
-      <w:r>
-        <w:t>Produktionsstraße</w:t>
-      </w:r>
-      <w:proofErr w:type="spellEnd"/>
-      <w:r>
-        <w:t xml:space="preserve"> </w:t>
-      </w:r>
-      <w:proofErr w:type="spellStart"/>
-      <w:r>
-        <w:t>anlegen</w:t>
-      </w:r>
-      <w:bookmarkEnd w:id="36"/>
       <w:proofErr w:type="spellEnd"/>
     </w:p>
     <w:p>
@@ -11201,8 +11187,8 @@
           <w:lang w:val="de-DE"/>
         </w:rPr>
       </w:pPr>
-      <w:bookmarkStart w:id="37" w:name="_Toc62063755"/>
-      <w:bookmarkStart w:id="38" w:name="_Toc126320165"/>
+      <w:bookmarkStart w:id="36" w:name="_Toc62063755"/>
+      <w:bookmarkStart w:id="37" w:name="_Toc126320165"/>
       <w:r>
         <w:rPr>
           <w:rFonts w:ascii="VW Text" w:hAnsi="VW Text"/>
@@ -11228,8 +11214,8 @@
         <w:tab/>
         <w:t>Implementierung</w:t>
       </w:r>
+      <w:bookmarkEnd w:id="36"/>
       <w:bookmarkEnd w:id="37"/>
-      <w:bookmarkEnd w:id="38"/>
     </w:p>
     <w:p>
       <w:pPr>
@@ -11448,7 +11434,25 @@
           <w:szCs w:val="24"/>
           <w:lang w:val="de-DE"/>
         </w:rPr>
-        <w:t>DIE verwendet</w:t>
+        <w:t>I</w:t>
+      </w:r>
+      <w:r>
+        <w:rPr>
+          <w:color w:val="000000" w:themeColor="text1"/>
+          <w:sz w:val="24"/>
+          <w:szCs w:val="24"/>
+          <w:lang w:val="de-DE"/>
+        </w:rPr>
+        <w:t>D</w:t>
+      </w:r>
+      <w:r>
+        <w:rPr>
+          <w:color w:val="000000" w:themeColor="text1"/>
+          <w:sz w:val="24"/>
+          <w:szCs w:val="24"/>
+          <w:lang w:val="de-DE"/>
+        </w:rPr>
+        <w:t>E verwendet</w:t>
       </w:r>
       <w:r>
         <w:rPr>
@@ -12333,9 +12337,9 @@
         <w:spacing w:line="360" w:lineRule="auto"/>
         <w:jc w:val="both"/>
       </w:pPr>
-      <w:bookmarkStart w:id="39" w:name="_Ref126314849"/>
-      <w:bookmarkStart w:id="40" w:name="_Ref126314863"/>
-      <w:bookmarkStart w:id="41" w:name="_Toc126322591"/>
+      <w:bookmarkStart w:id="38" w:name="_Ref126314849"/>
+      <w:bookmarkStart w:id="39" w:name="_Ref126314863"/>
+      <w:bookmarkStart w:id="40" w:name="_Toc126322591"/>
       <w:r>
         <w:t xml:space="preserve">Abbildung </w:t>
       </w:r>
@@ -12354,12 +12358,12 @@
       <w:r>
         <w:fldChar w:fldCharType="end"/>
       </w:r>
+      <w:bookmarkEnd w:id="39"/>
+      <w:r>
+        <w:t>: Auswahl von Komponenten</w:t>
+      </w:r>
+      <w:bookmarkEnd w:id="38"/>
       <w:bookmarkEnd w:id="40"/>
-      <w:r>
-        <w:t>: Auswahl von Komponenten</w:t>
-      </w:r>
-      <w:bookmarkEnd w:id="39"/>
-      <w:bookmarkEnd w:id="41"/>
     </w:p>
     <w:p>
       <w:pPr>
@@ -12372,8 +12376,8 @@
           <w:lang w:val="de-DE"/>
         </w:rPr>
       </w:pPr>
-      <w:bookmarkStart w:id="42" w:name="_Toc62063756"/>
-      <w:bookmarkStart w:id="43" w:name="_Toc126320166"/>
+      <w:bookmarkStart w:id="41" w:name="_Toc62063756"/>
+      <w:bookmarkStart w:id="42" w:name="_Toc126320166"/>
       <w:r>
         <w:rPr>
           <w:rFonts w:ascii="VW Text" w:hAnsi="VW Text"/>
@@ -12399,8 +12403,8 @@
         <w:tab/>
         <w:t>Test / Qualitätssicherung</w:t>
       </w:r>
+      <w:bookmarkEnd w:id="41"/>
       <w:bookmarkEnd w:id="42"/>
-      <w:bookmarkEnd w:id="43"/>
     </w:p>
     <w:p>
       <w:pPr>
@@ -12963,8 +12967,8 @@
           <w:lang w:val="de-DE"/>
         </w:rPr>
       </w:pPr>
-      <w:bookmarkStart w:id="44" w:name="_Toc62063757"/>
-      <w:bookmarkStart w:id="45" w:name="_Toc126320167"/>
+      <w:bookmarkStart w:id="43" w:name="_Toc62063757"/>
+      <w:bookmarkStart w:id="44" w:name="_Toc126320167"/>
       <w:r>
         <w:rPr>
           <w:rFonts w:ascii="VW Text" w:hAnsi="VW Text"/>
@@ -12982,8 +12986,8 @@
         <w:tab/>
         <w:t>Projektabschluss</w:t>
       </w:r>
+      <w:bookmarkEnd w:id="43"/>
       <w:bookmarkEnd w:id="44"/>
-      <w:bookmarkEnd w:id="45"/>
     </w:p>
     <w:p>
       <w:pPr>
@@ -13003,8 +13007,8 @@
           <w:lang w:val="de-DE"/>
         </w:rPr>
       </w:pPr>
-      <w:bookmarkStart w:id="46" w:name="_Toc62063758"/>
-      <w:bookmarkStart w:id="47" w:name="_Toc126320168"/>
+      <w:bookmarkStart w:id="45" w:name="_Toc62063758"/>
+      <w:bookmarkStart w:id="46" w:name="_Toc126320168"/>
       <w:r>
         <w:rPr>
           <w:rFonts w:ascii="VW Text" w:hAnsi="VW Text"/>
@@ -13022,8 +13026,8 @@
         <w:tab/>
         <w:t>Soll / IST- Vergleich</w:t>
       </w:r>
+      <w:bookmarkEnd w:id="45"/>
       <w:bookmarkEnd w:id="46"/>
-      <w:bookmarkEnd w:id="47"/>
     </w:p>
     <w:p>
       <w:pPr>
@@ -13114,27 +13118,25 @@
           <w:szCs w:val="24"/>
           <w:lang w:val="de-DE"/>
         </w:rPr>
-        <w:t xml:space="preserve">in der Mitte des Projekts auf und hatten eine deutliche Verzögerung zur Folge, die dann in den folgenden Tagen aufgearbeitet werden musste. Dadurch mussten auch Abstriche bei weiteren (optionalen) Funktionalitäten </w:t>
-      </w:r>
-      <w:proofErr w:type="spellStart"/>
-      <w:r>
-        <w:rPr>
-          <w:color w:val="000000" w:themeColor="text1"/>
-          <w:sz w:val="24"/>
-          <w:szCs w:val="24"/>
-          <w:lang w:val="de-DE"/>
-        </w:rPr>
-        <w:t>geamcht</w:t>
-      </w:r>
-      <w:proofErr w:type="spellEnd"/>
-      <w:r>
-        <w:rPr>
-          <w:color w:val="000000" w:themeColor="text1"/>
-          <w:sz w:val="24"/>
-          <w:szCs w:val="24"/>
-          <w:lang w:val="de-DE"/>
-        </w:rPr>
-        <w:t xml:space="preserve"> werden. Die geforderten Kernfunktionen, konnten jedoch vollständig umgesetzt werden</w:t>
+        <w:t>in der Mitte des Projekts auf und hatten eine deutliche Verzögerung zur Folge, die dann in den folgenden Tagen aufgearbeitet werden musste. Dadurch mussten auch Abstriche bei weiteren (optionalen) Funktionalitäten ge</w:t>
+      </w:r>
+      <w:r>
+        <w:rPr>
+          <w:color w:val="000000" w:themeColor="text1"/>
+          <w:sz w:val="24"/>
+          <w:szCs w:val="24"/>
+          <w:lang w:val="de-DE"/>
+        </w:rPr>
+        <w:t>m</w:t>
+      </w:r>
+      <w:r>
+        <w:rPr>
+          <w:color w:val="000000" w:themeColor="text1"/>
+          <w:sz w:val="24"/>
+          <w:szCs w:val="24"/>
+          <w:lang w:val="de-DE"/>
+        </w:rPr>
+        <w:t>acht werden. Die geforderten Kernfunktionen, konnten jedoch vollständig umgesetzt werden</w:t>
       </w:r>
       <w:r>
         <w:rPr>
@@ -13262,7 +13264,7 @@
           <w:lang w:val="de-DE"/>
         </w:rPr>
       </w:pPr>
-      <w:bookmarkStart w:id="48" w:name="_Toc126320169"/>
+      <w:bookmarkStart w:id="47" w:name="_Toc126320169"/>
       <w:r>
         <w:rPr>
           <w:rFonts w:ascii="VW Text" w:hAnsi="VW Text"/>
@@ -13280,7 +13282,7 @@
         <w:tab/>
         <w:t>Fazit</w:t>
       </w:r>
-      <w:bookmarkEnd w:id="48"/>
+      <w:bookmarkEnd w:id="47"/>
     </w:p>
     <w:p>
       <w:pPr>
@@ -13825,8 +13827,8 @@
           <w:lang w:val="de-DE"/>
         </w:rPr>
       </w:pPr>
-      <w:bookmarkStart w:id="49" w:name="_Toc62063759"/>
-      <w:bookmarkStart w:id="50" w:name="_Toc126320170"/>
+      <w:bookmarkStart w:id="48" w:name="_Toc62063759"/>
+      <w:bookmarkStart w:id="49" w:name="_Toc126320170"/>
       <w:r>
         <w:rPr>
           <w:rFonts w:ascii="VW Text" w:hAnsi="VW Text"/>
@@ -13852,8 +13854,8 @@
         <w:tab/>
         <w:t>Ausblick</w:t>
       </w:r>
+      <w:bookmarkEnd w:id="48"/>
       <w:bookmarkEnd w:id="49"/>
-      <w:bookmarkEnd w:id="50"/>
     </w:p>
     <w:p>
       <w:pPr>
@@ -14119,7 +14121,7 @@
           <w:lang w:val="de-DE"/>
         </w:rPr>
       </w:pPr>
-      <w:bookmarkStart w:id="51" w:name="_Toc62063760"/>
+      <w:bookmarkStart w:id="50" w:name="_Toc62063760"/>
       <w:r>
         <w:rPr>
           <w:color w:val="FFD966" w:themeColor="accent4" w:themeTint="99"/>
@@ -14139,7 +14141,7 @@
           <w:lang w:val="de-DE"/>
         </w:rPr>
       </w:pPr>
-      <w:bookmarkStart w:id="52" w:name="_Toc126320171"/>
+      <w:bookmarkStart w:id="51" w:name="_Toc126320171"/>
       <w:r>
         <w:rPr>
           <w:rFonts w:ascii="VW Text" w:hAnsi="VW Text"/>
@@ -14158,8 +14160,8 @@
         <w:tab/>
         <w:t>Quellenverzeichnis</w:t>
       </w:r>
+      <w:bookmarkEnd w:id="50"/>
       <w:bookmarkEnd w:id="51"/>
-      <w:bookmarkEnd w:id="52"/>
     </w:p>
     <w:p>
       <w:pPr>
@@ -14172,8 +14174,8 @@
           <w:lang w:val="de-DE"/>
         </w:rPr>
       </w:pPr>
-      <w:bookmarkStart w:id="53" w:name="_Toc62063762"/>
-      <w:bookmarkStart w:id="54" w:name="_Toc126320172"/>
+      <w:bookmarkStart w:id="52" w:name="_Toc62063762"/>
+      <w:bookmarkStart w:id="53" w:name="_Toc126320172"/>
       <w:r>
         <w:rPr>
           <w:rFonts w:ascii="VW Text" w:hAnsi="VW Text"/>
@@ -14214,8 +14216,8 @@
         </w:rPr>
         <w:t>verzeichnis</w:t>
       </w:r>
+      <w:bookmarkEnd w:id="52"/>
       <w:bookmarkEnd w:id="53"/>
-      <w:bookmarkEnd w:id="54"/>
     </w:p>
     <w:p>
       <w:pPr>
@@ -14788,8 +14790,8 @@
           <w:lang w:val="de-DE"/>
         </w:rPr>
       </w:pPr>
-      <w:bookmarkStart w:id="55" w:name="_Toc62063763"/>
-      <w:bookmarkStart w:id="56" w:name="_Toc126320173"/>
+      <w:bookmarkStart w:id="54" w:name="_Toc62063763"/>
+      <w:bookmarkStart w:id="55" w:name="_Toc126320173"/>
       <w:r>
         <w:rPr>
           <w:rFonts w:ascii="VW Text" w:hAnsi="VW Text"/>
@@ -14823,8 +14825,8 @@
         <w:tab/>
         <w:t>Tabellenverzeichnis</w:t>
       </w:r>
+      <w:bookmarkEnd w:id="54"/>
       <w:bookmarkEnd w:id="55"/>
-      <w:bookmarkEnd w:id="56"/>
     </w:p>
     <w:p>
       <w:pPr>
@@ -15252,36 +15254,36 @@
           <w:color w:val="000000" w:themeColor="text1"/>
         </w:rPr>
       </w:pPr>
-      <w:bookmarkStart w:id="57" w:name="_6.3_Glossar"/>
-      <w:bookmarkStart w:id="58" w:name="_5.4_Glossar"/>
-      <w:bookmarkStart w:id="59" w:name="_Toc62063764"/>
-      <w:bookmarkStart w:id="60" w:name="_Toc126320174"/>
+      <w:bookmarkStart w:id="56" w:name="_6.3_Glossar"/>
+      <w:bookmarkStart w:id="57" w:name="_5.4_Glossar"/>
+      <w:bookmarkStart w:id="58" w:name="_Toc62063764"/>
+      <w:bookmarkStart w:id="59" w:name="_Toc126320174"/>
+      <w:bookmarkEnd w:id="56"/>
       <w:bookmarkEnd w:id="57"/>
+      <w:r>
+        <w:rPr>
+          <w:rFonts w:ascii="VW Text" w:hAnsi="VW Text"/>
+          <w:color w:val="000000" w:themeColor="text1"/>
+        </w:rPr>
+        <w:t>5.3</w:t>
+      </w:r>
+      <w:r>
+        <w:rPr>
+          <w:rFonts w:ascii="VW Text" w:hAnsi="VW Text"/>
+          <w:color w:val="000000" w:themeColor="text1"/>
+        </w:rPr>
+        <w:tab/>
+      </w:r>
       <w:bookmarkEnd w:id="58"/>
+      <w:proofErr w:type="spellStart"/>
       <w:r>
         <w:rPr>
           <w:rFonts w:ascii="VW Text" w:hAnsi="VW Text"/>
           <w:color w:val="000000" w:themeColor="text1"/>
         </w:rPr>
-        <w:t>5.3</w:t>
-      </w:r>
-      <w:r>
-        <w:rPr>
-          <w:rFonts w:ascii="VW Text" w:hAnsi="VW Text"/>
-          <w:color w:val="000000" w:themeColor="text1"/>
-        </w:rPr>
-        <w:tab/>
+        <w:t>Glossar</w:t>
       </w:r>
       <w:bookmarkEnd w:id="59"/>
-      <w:proofErr w:type="spellStart"/>
-      <w:r>
-        <w:rPr>
-          <w:rFonts w:ascii="VW Text" w:hAnsi="VW Text"/>
-          <w:color w:val="000000" w:themeColor="text1"/>
-        </w:rPr>
-        <w:t>Glossar</w:t>
-      </w:r>
-      <w:bookmarkEnd w:id="60"/>
       <w:proofErr w:type="spellEnd"/>
     </w:p>
     <w:p>
@@ -15972,8 +15974,8 @@
         </w:rPr>
         <w:t>S</w:t>
       </w:r>
-      <w:bookmarkStart w:id="61" w:name="Scrum"/>
-      <w:bookmarkEnd w:id="61"/>
+      <w:bookmarkStart w:id="60" w:name="Scrum"/>
+      <w:bookmarkEnd w:id="60"/>
       <w:r>
         <w:rPr>
           <w:color w:val="000000" w:themeColor="text1"/>
@@ -16179,7 +16181,7 @@
           <w:lang w:val="de-DE"/>
         </w:rPr>
       </w:pPr>
-      <w:bookmarkStart w:id="62" w:name="_Toc126320175"/>
+      <w:bookmarkStart w:id="61" w:name="_Toc126320175"/>
       <w:r>
         <w:rPr>
           <w:color w:val="000000" w:themeColor="text1"/>
@@ -16204,7 +16206,7 @@
         <w:tab/>
         <w:t>Anhang</w:t>
       </w:r>
-      <w:bookmarkEnd w:id="62"/>
+      <w:bookmarkEnd w:id="61"/>
     </w:p>
     <w:p>
       <w:pPr>
@@ -16217,7 +16219,7 @@
           <w:lang w:val="de-DE"/>
         </w:rPr>
       </w:pPr>
-      <w:bookmarkStart w:id="63" w:name="_Toc126320176"/>
+      <w:bookmarkStart w:id="62" w:name="_Toc126320176"/>
       <w:r>
         <w:rPr>
           <w:rFonts w:ascii="VW Text" w:hAnsi="VW Text"/>
@@ -16252,32 +16254,32 @@
         </w:rPr>
         <w:t xml:space="preserve"> und Anforderungen</w:t>
       </w:r>
+      <w:bookmarkEnd w:id="62"/>
+    </w:p>
+    <w:p>
+      <w:pPr>
+        <w:rPr>
+          <w:color w:val="000000" w:themeColor="text1"/>
+          <w:lang w:val="de-DE"/>
+        </w:rPr>
+      </w:pPr>
+    </w:p>
+    <w:p>
+      <w:pPr>
+        <w:pStyle w:val="berschrift3"/>
+        <w:rPr>
+          <w:lang w:val="de-DE"/>
+        </w:rPr>
+      </w:pPr>
+      <w:bookmarkStart w:id="63" w:name="_Toc126320177"/>
+      <w:proofErr w:type="spellStart"/>
+      <w:r>
+        <w:rPr>
+          <w:lang w:val="de-DE"/>
+        </w:rPr>
+        <w:t>Userstories</w:t>
+      </w:r>
       <w:bookmarkEnd w:id="63"/>
-    </w:p>
-    <w:p>
-      <w:pPr>
-        <w:rPr>
-          <w:color w:val="000000" w:themeColor="text1"/>
-          <w:lang w:val="de-DE"/>
-        </w:rPr>
-      </w:pPr>
-    </w:p>
-    <w:p>
-      <w:pPr>
-        <w:pStyle w:val="berschrift3"/>
-        <w:rPr>
-          <w:lang w:val="de-DE"/>
-        </w:rPr>
-      </w:pPr>
-      <w:bookmarkStart w:id="64" w:name="_Toc126320177"/>
-      <w:proofErr w:type="spellStart"/>
-      <w:r>
-        <w:rPr>
-          <w:lang w:val="de-DE"/>
-        </w:rPr>
-        <w:t>Userstories</w:t>
-      </w:r>
-      <w:bookmarkEnd w:id="64"/>
       <w:proofErr w:type="spellEnd"/>
     </w:p>
     <w:p>
@@ -16787,27 +16789,25 @@
           <w:szCs w:val="24"/>
           <w:lang w:val="de-DE"/>
         </w:rPr>
-        <w:t xml:space="preserve">Ich kann über einen Schalter die aktuellen Status </w:t>
-      </w:r>
-      <w:proofErr w:type="spellStart"/>
-      <w:r>
-        <w:rPr>
-          <w:color w:val="000000" w:themeColor="text1"/>
-          <w:sz w:val="24"/>
-          <w:szCs w:val="24"/>
-          <w:lang w:val="de-DE"/>
-        </w:rPr>
-        <w:t>einerProduktionslinie</w:t>
-      </w:r>
-      <w:proofErr w:type="spellEnd"/>
-      <w:r>
-        <w:rPr>
-          <w:color w:val="000000" w:themeColor="text1"/>
-          <w:sz w:val="24"/>
-          <w:szCs w:val="24"/>
-          <w:lang w:val="de-DE"/>
-        </w:rPr>
-        <w:t xml:space="preserve"> abrufen.</w:t>
+        <w:t>Ich kann über einen Schalter die aktuellen Status einer</w:t>
+      </w:r>
+      <w:r>
+        <w:rPr>
+          <w:color w:val="000000" w:themeColor="text1"/>
+          <w:sz w:val="24"/>
+          <w:szCs w:val="24"/>
+          <w:lang w:val="de-DE"/>
+        </w:rPr>
+        <w:t xml:space="preserve"> </w:t>
+      </w:r>
+      <w:r>
+        <w:rPr>
+          <w:color w:val="000000" w:themeColor="text1"/>
+          <w:sz w:val="24"/>
+          <w:szCs w:val="24"/>
+          <w:lang w:val="de-DE"/>
+        </w:rPr>
+        <w:t>Produktionslinie abrufen.</w:t>
       </w:r>
     </w:p>
     <w:p>
@@ -16835,25 +16835,23 @@
         </w:rPr>
         <w:t xml:space="preserve">Ich kann den </w:t>
       </w:r>
-      <w:proofErr w:type="spellStart"/>
-      <w:r>
-        <w:rPr>
-          <w:color w:val="000000" w:themeColor="text1"/>
-          <w:sz w:val="24"/>
-          <w:szCs w:val="24"/>
-          <w:lang w:val="de-DE"/>
-        </w:rPr>
-        <w:t>abruf</w:t>
-      </w:r>
-      <w:proofErr w:type="spellEnd"/>
-      <w:r>
-        <w:rPr>
-          <w:color w:val="000000" w:themeColor="text1"/>
-          <w:sz w:val="24"/>
-          <w:szCs w:val="24"/>
-          <w:lang w:val="de-DE"/>
-        </w:rPr>
-        <w:t xml:space="preserve"> zyklisch ablaufen lassen.</w:t>
+      <w:r>
+        <w:rPr>
+          <w:color w:val="000000" w:themeColor="text1"/>
+          <w:sz w:val="24"/>
+          <w:szCs w:val="24"/>
+          <w:lang w:val="de-DE"/>
+        </w:rPr>
+        <w:t>A</w:t>
+      </w:r>
+      <w:r>
+        <w:rPr>
+          <w:color w:val="000000" w:themeColor="text1"/>
+          <w:sz w:val="24"/>
+          <w:szCs w:val="24"/>
+          <w:lang w:val="de-DE"/>
+        </w:rPr>
+        <w:t>bruf zyklisch ablaufen lassen.</w:t>
       </w:r>
     </w:p>
     <w:p>
@@ -16884,14 +16882,14 @@
           <w:lang w:val="de-DE"/>
         </w:rPr>
       </w:pPr>
-      <w:bookmarkStart w:id="65" w:name="_Toc126320178"/>
+      <w:bookmarkStart w:id="64" w:name="_Toc126320178"/>
       <w:r>
         <w:rPr>
           <w:lang w:val="de-DE"/>
         </w:rPr>
         <w:t>Weitere Anforderungen (Stichpunkte):</w:t>
       </w:r>
-      <w:bookmarkEnd w:id="65"/>
+      <w:bookmarkEnd w:id="64"/>
     </w:p>
     <w:p>
       <w:pPr>
@@ -17666,7 +17664,7 @@
       <w:lvlText w:val="%1."/>
       <w:lvlJc w:val="left"/>
       <w:pPr>
-        <w:ind w:left="1060" w:hanging="700"/>
+        <w:ind w:left="700" w:hanging="700"/>
       </w:pPr>
       <w:rPr>
         <w:rFonts w:hint="default"/>
@@ -17678,7 +17676,7 @@
       <w:lvlText w:val="%2."/>
       <w:lvlJc w:val="left"/>
       <w:pPr>
-        <w:ind w:left="1440" w:hanging="360"/>
+        <w:ind w:left="1080" w:hanging="360"/>
       </w:pPr>
     </w:lvl>
     <w:lvl w:ilvl="2" w:tplc="0407001B" w:tentative="1">
@@ -17687,7 +17685,7 @@
       <w:lvlText w:val="%3."/>
       <w:lvlJc w:val="right"/>
       <w:pPr>
-        <w:ind w:left="2160" w:hanging="180"/>
+        <w:ind w:left="1800" w:hanging="180"/>
       </w:pPr>
     </w:lvl>
     <w:lvl w:ilvl="3" w:tplc="0407000F" w:tentative="1">
@@ -17696,7 +17694,7 @@
       <w:lvlText w:val="%4."/>
       <w:lvlJc w:val="left"/>
       <w:pPr>
-        <w:ind w:left="2880" w:hanging="360"/>
+        <w:ind w:left="2520" w:hanging="360"/>
       </w:pPr>
     </w:lvl>
     <w:lvl w:ilvl="4" w:tplc="04070019" w:tentative="1">
@@ -17705,7 +17703,7 @@
       <w:lvlText w:val="%5."/>
       <w:lvlJc w:val="left"/>
       <w:pPr>
-        <w:ind w:left="3600" w:hanging="360"/>
+        <w:ind w:left="3240" w:hanging="360"/>
       </w:pPr>
     </w:lvl>
     <w:lvl w:ilvl="5" w:tplc="0407001B" w:tentative="1">
@@ -17714,7 +17712,7 @@
       <w:lvlText w:val="%6."/>
       <w:lvlJc w:val="right"/>
       <w:pPr>
-        <w:ind w:left="4320" w:hanging="180"/>
+        <w:ind w:left="3960" w:hanging="180"/>
       </w:pPr>
     </w:lvl>
     <w:lvl w:ilvl="6" w:tplc="0407000F" w:tentative="1">
@@ -17723,7 +17721,7 @@
       <w:lvlText w:val="%7."/>
       <w:lvlJc w:val="left"/>
       <w:pPr>
-        <w:ind w:left="5040" w:hanging="360"/>
+        <w:ind w:left="4680" w:hanging="360"/>
       </w:pPr>
     </w:lvl>
     <w:lvl w:ilvl="7" w:tplc="04070019" w:tentative="1">
@@ -17732,7 +17730,7 @@
       <w:lvlText w:val="%8."/>
       <w:lvlJc w:val="left"/>
       <w:pPr>
-        <w:ind w:left="5760" w:hanging="360"/>
+        <w:ind w:left="5400" w:hanging="360"/>
       </w:pPr>
     </w:lvl>
     <w:lvl w:ilvl="8" w:tplc="0407001B" w:tentative="1">
@@ -17741,7 +17739,7 @@
       <w:lvlText w:val="%9."/>
       <w:lvlJc w:val="right"/>
       <w:pPr>
-        <w:ind w:left="6480" w:hanging="180"/>
+        <w:ind w:left="6120" w:hanging="180"/>
       </w:pPr>
     </w:lvl>
   </w:abstractNum>
@@ -20079,14 +20077,6 @@
     <w:abstractNumId w:val="3"/>
   </w:num>
 </w:numbering>
-</file>
-
-<file path=word/people.xml><?xml version="1.0" encoding="utf-8"?>
-<w15:people xmlns:wpc="http://schemas.microsoft.com/office/word/2010/wordprocessingCanvas" xmlns:cx="http://schemas.microsoft.com/office/drawing/2014/chartex" xmlns:cx1="http://schemas.microsoft.com/office/drawing/2015/9/8/chartex" xmlns:cx2="http://schemas.microsoft.com/office/drawing/2015/10/21/chartex" xmlns:cx3="http://schemas.microsoft.com/office/drawing/2016/5/9/chartex" xmlns:cx4="http://schemas.microsoft.com/office/drawing/2016/5/10/chartex" xmlns:cx5="http://schemas.microsoft.com/office/drawing/2016/5/11/chartex" xmlns:cx6="http://schemas.microsoft.com/office/drawing/2016/5/12/chartex" xmlns:cx7="http://schemas.microsoft.com/office/drawing/2016/5/13/chartex" xmlns:cx8="http://schemas.microsoft.com/office/drawing/2016/5/14/chartex" xmlns:mc="http://schemas.openxmlformats.org/markup-compatibility/2006" xmlns:aink="http://schemas.microsoft.com/office/drawing/2016/ink" xmlns:am3d="http://schemas.microsoft.com/office/drawing/2017/model3d" xmlns:o="urn:schemas-microsoft-com:office:office" xmlns:oel="http://schemas.microsoft.com/office/2019/extlst" xmlns:r="http://schemas.openxmlformats.org/officeDocument/2006/relationships" xmlns:m="http://schemas.openxmlformats.org/officeDocument/2006/math" xmlns:v="urn:schemas-microsoft-com:vml" xmlns:wp14="http://schemas.microsoft.com/office/word/2010/wordprocessingDrawing" xmlns:wp="http://schemas.openxmlformats.org/drawingml/2006/wordprocessingDrawing" xmlns:w10="urn:schemas-microsoft-com:office:word" xmlns:w="http://schemas.openxmlformats.org/wordprocessingml/2006/main" xmlns:w14="http://schemas.microsoft.com/office/word/2010/wordml" xmlns:w15="http://schemas.microsoft.com/office/word/2012/wordml" xmlns:w16cex="http://schemas.microsoft.com/office/word/2018/wordml/cex" xmlns:w16cid="http://schemas.microsoft.com/office/word/2016/wordml/cid" xmlns:w16="http://schemas.microsoft.com/office/word/2018/wordml" xmlns:w16sdtdh="http://schemas.microsoft.com/office/word/2020/wordml/sdtdatahash" xmlns:w16se="http://schemas.microsoft.com/office/word/2015/wordml/symex" xmlns:wpg="http://schemas.microsoft.com/office/word/2010/wordprocessingGroup" xmlns:wpi="http://schemas.microsoft.com/office/word/2010/wordprocessingInk" xmlns:wne="http://schemas.microsoft.com/office/word/2006/wordml" xmlns:wps="http://schemas.microsoft.com/office/word/2010/wordprocessingShape" mc:Ignorable="w14 w15 w16se w16cid w16 w16cex w16sdtdh wp14">
-  <w15:person w15:author="Hoppe, Christopher (SE-A/32)">
-    <w15:presenceInfo w15:providerId="AD" w15:userId="S::christopher.hoppe@volkswagen.de::b7084136-2d85-4880-84a1-aef8a3491bc7"/>
-  </w15:person>
-</w15:people>
 </file>
 
 <file path=word/styles.xml><?xml version="1.0" encoding="utf-8"?>

--- a/Dokumentation_Abschlussprüfung_G3_JavaCND_Gruppe10_Hoppe_Weltzel.docx
+++ b/Dokumentation_Abschlussprüfung_G3_JavaCND_Gruppe10_Hoppe_Weltzel.docx
@@ -10684,7 +10684,61 @@
           <w:szCs w:val="24"/>
           <w:lang w:val="de-DE"/>
         </w:rPr>
-        <w:t xml:space="preserve"> bekommt der User eine Übersicht über alle aktiven Produktionslinien. Für </w:t>
+        <w:t xml:space="preserve"> bekommt der User eine Übersicht über alle aktiven Produktionslinien. Für Linien</w:t>
+      </w:r>
+      <w:r>
+        <w:rPr>
+          <w:color w:val="000000" w:themeColor="text1"/>
+          <w:sz w:val="24"/>
+          <w:szCs w:val="24"/>
+          <w:lang w:val="de-DE"/>
+        </w:rPr>
+        <w:t>,</w:t>
+      </w:r>
+      <w:r>
+        <w:rPr>
+          <w:color w:val="000000" w:themeColor="text1"/>
+          <w:sz w:val="24"/>
+          <w:szCs w:val="24"/>
+          <w:lang w:val="de-DE"/>
+        </w:rPr>
+        <w:t xml:space="preserve"> die nicht aktiv sind (Simulationsstatus: läuft nicht)</w:t>
+      </w:r>
+      <w:r>
+        <w:rPr>
+          <w:color w:val="000000" w:themeColor="text1"/>
+          <w:sz w:val="24"/>
+          <w:szCs w:val="24"/>
+          <w:lang w:val="de-DE"/>
+        </w:rPr>
+        <w:t>,</w:t>
+      </w:r>
+      <w:r>
+        <w:rPr>
+          <w:color w:val="000000" w:themeColor="text1"/>
+          <w:sz w:val="24"/>
+          <w:szCs w:val="24"/>
+          <w:lang w:val="de-DE"/>
+        </w:rPr>
+        <w:t xml:space="preserve"> kann das Fahrzeugmodell</w:t>
+      </w:r>
+      <w:r>
+        <w:rPr>
+          <w:color w:val="000000" w:themeColor="text1"/>
+          <w:sz w:val="24"/>
+          <w:szCs w:val="24"/>
+          <w:lang w:val="de-DE"/>
+        </w:rPr>
+        <w:t xml:space="preserve"> </w:t>
+      </w:r>
+      <w:r>
+        <w:rPr>
+          <w:color w:val="000000" w:themeColor="text1"/>
+          <w:sz w:val="24"/>
+          <w:szCs w:val="24"/>
+          <w:lang w:val="de-DE"/>
+        </w:rPr>
+        <w:t xml:space="preserve">in der Spalte </w:t>
       </w:r>
       <w:proofErr w:type="gramStart"/>
       <w:r>
@@ -10694,7 +10748,7 @@
           <w:szCs w:val="24"/>
           <w:lang w:val="de-DE"/>
         </w:rPr>
-        <w:t>Linien</w:t>
+        <w:t>Produziert</w:t>
       </w:r>
       <w:proofErr w:type="gramEnd"/>
       <w:r>
@@ -10704,7 +10758,124 @@
           <w:szCs w:val="24"/>
           <w:lang w:val="de-DE"/>
         </w:rPr>
-        <w:t xml:space="preserve"> die nicht aktiv sind (Simulationsstatus: läuft nicht) kann er das Fahrzeugmodell über das Dropdown in der Spalte Produziert ändern und die Geschwindigkeit über die Spalte Speed. </w:t>
+        <w:t xml:space="preserve"> </w:t>
+      </w:r>
+      <w:r>
+        <w:rPr>
+          <w:color w:val="000000" w:themeColor="text1"/>
+          <w:sz w:val="24"/>
+          <w:szCs w:val="24"/>
+          <w:lang w:val="de-DE"/>
+        </w:rPr>
+        <w:t>ge</w:t>
+      </w:r>
+      <w:r>
+        <w:rPr>
+          <w:color w:val="000000" w:themeColor="text1"/>
+          <w:sz w:val="24"/>
+          <w:szCs w:val="24"/>
+          <w:lang w:val="de-DE"/>
+        </w:rPr>
+        <w:t>änder</w:t>
+      </w:r>
+      <w:r>
+        <w:rPr>
+          <w:color w:val="000000" w:themeColor="text1"/>
+          <w:sz w:val="24"/>
+          <w:szCs w:val="24"/>
+          <w:lang w:val="de-DE"/>
+        </w:rPr>
+        <w:t>t werden.</w:t>
+      </w:r>
+      <w:r>
+        <w:rPr>
+          <w:color w:val="000000" w:themeColor="text1"/>
+          <w:sz w:val="24"/>
+          <w:szCs w:val="24"/>
+          <w:lang w:val="de-DE"/>
+        </w:rPr>
+        <w:t xml:space="preserve"> </w:t>
+      </w:r>
+      <w:r>
+        <w:rPr>
+          <w:color w:val="000000" w:themeColor="text1"/>
+          <w:sz w:val="24"/>
+          <w:szCs w:val="24"/>
+          <w:lang w:val="de-DE"/>
+        </w:rPr>
+        <w:t>D</w:t>
+      </w:r>
+      <w:r>
+        <w:rPr>
+          <w:color w:val="000000" w:themeColor="text1"/>
+          <w:sz w:val="24"/>
+          <w:szCs w:val="24"/>
+          <w:lang w:val="de-DE"/>
+        </w:rPr>
+        <w:t xml:space="preserve">ie </w:t>
+      </w:r>
+      <w:r>
+        <w:rPr>
+          <w:color w:val="000000" w:themeColor="text1"/>
+          <w:sz w:val="24"/>
+          <w:szCs w:val="24"/>
+          <w:lang w:val="de-DE"/>
+        </w:rPr>
+        <w:t>Simulationsg</w:t>
+      </w:r>
+      <w:r>
+        <w:rPr>
+          <w:color w:val="000000" w:themeColor="text1"/>
+          <w:sz w:val="24"/>
+          <w:szCs w:val="24"/>
+          <w:lang w:val="de-DE"/>
+        </w:rPr>
+        <w:t xml:space="preserve">eschwindigkeit </w:t>
+      </w:r>
+      <w:r>
+        <w:rPr>
+          <w:color w:val="000000" w:themeColor="text1"/>
+          <w:sz w:val="24"/>
+          <w:szCs w:val="24"/>
+          <w:lang w:val="de-DE"/>
+        </w:rPr>
+        <w:t xml:space="preserve">lässt sich über </w:t>
+      </w:r>
+      <w:r>
+        <w:rPr>
+          <w:color w:val="000000" w:themeColor="text1"/>
+          <w:sz w:val="24"/>
+          <w:szCs w:val="24"/>
+          <w:lang w:val="de-DE"/>
+        </w:rPr>
+        <w:t xml:space="preserve">die Spalte </w:t>
+      </w:r>
+      <w:r>
+        <w:rPr>
+          <w:color w:val="000000" w:themeColor="text1"/>
+          <w:sz w:val="24"/>
+          <w:szCs w:val="24"/>
+          <w:lang w:val="de-DE"/>
+        </w:rPr>
+        <w:t>Tempo</w:t>
+      </w:r>
+      <w:r>
+        <w:rPr>
+          <w:color w:val="000000" w:themeColor="text1"/>
+          <w:sz w:val="24"/>
+          <w:szCs w:val="24"/>
+          <w:lang w:val="de-DE"/>
+        </w:rPr>
+        <w:t xml:space="preserve"> anpassen</w:t>
+      </w:r>
+      <w:r>
+        <w:rPr>
+          <w:color w:val="000000" w:themeColor="text1"/>
+          <w:sz w:val="24"/>
+          <w:szCs w:val="24"/>
+          <w:lang w:val="de-DE"/>
+        </w:rPr>
+        <w:t xml:space="preserve">. </w:t>
       </w:r>
     </w:p>
     <w:p>
@@ -10720,13 +10891,14 @@
       </w:pPr>
       <w:r>
         <w:rPr>
-          <w:lang w:val="de-DE"/>
+          <w:noProof/>
+          <w:color w:val="000000" w:themeColor="text1"/>
         </w:rPr>
         <w:drawing>
-          <wp:inline distT="0" distB="0" distL="0" distR="0" wp14:anchorId="33215B98" wp14:editId="6FE8C912">
-            <wp:extent cx="5731510" cy="1985010"/>
+          <wp:inline distT="0" distB="0" distL="0" distR="0" wp14:anchorId="511A0E7A" wp14:editId="02956558">
+            <wp:extent cx="5731510" cy="1731645"/>
             <wp:effectExtent l="0" t="0" r="0" b="0"/>
-            <wp:docPr id="9" name="Grafik 9"/>
+            <wp:docPr id="14" name="Grafik 14"/>
             <wp:cNvGraphicFramePr>
               <a:graphicFrameLocks xmlns:a="http://schemas.openxmlformats.org/drawingml/2006/main" noChangeAspect="1"/>
             </wp:cNvGraphicFramePr>
@@ -10734,23 +10906,36 @@
               <a:graphicData uri="http://schemas.openxmlformats.org/drawingml/2006/picture">
                 <pic:pic xmlns:pic="http://schemas.openxmlformats.org/drawingml/2006/picture">
                   <pic:nvPicPr>
-                    <pic:cNvPr id="1" name=""/>
-                    <pic:cNvPicPr/>
+                    <pic:cNvPr id="0" name="Picture 1"/>
+                    <pic:cNvPicPr>
+                      <a:picLocks noChangeAspect="1" noChangeArrowheads="1"/>
+                    </pic:cNvPicPr>
                   </pic:nvPicPr>
                   <pic:blipFill>
-                    <a:blip r:embed="rId18"/>
+                    <a:blip r:embed="rId18">
+                      <a:extLst>
+                        <a:ext uri="{28A0092B-C50C-407E-A947-70E740481C1C}">
+                          <a14:useLocalDpi xmlns:a14="http://schemas.microsoft.com/office/drawing/2010/main" val="0"/>
+                        </a:ext>
+                      </a:extLst>
+                    </a:blip>
+                    <a:srcRect/>
                     <a:stretch>
                       <a:fillRect/>
                     </a:stretch>
                   </pic:blipFill>
-                  <pic:spPr>
+                  <pic:spPr bwMode="auto">
                     <a:xfrm>
                       <a:off x="0" y="0"/>
-                      <a:ext cx="5731510" cy="1985010"/>
+                      <a:ext cx="5731510" cy="1731645"/>
                     </a:xfrm>
                     <a:prstGeom prst="rect">
                       <a:avLst/>
                     </a:prstGeom>
+                    <a:noFill/>
+                    <a:ln>
+                      <a:noFill/>
+                    </a:ln>
                   </pic:spPr>
                 </pic:pic>
               </a:graphicData>
@@ -10830,28 +11015,37 @@
           <w:szCs w:val="24"/>
           <w:lang w:val="de-DE"/>
         </w:rPr>
+        <w:t xml:space="preserve">Der Status gibt </w:t>
+      </w:r>
+      <w:proofErr w:type="gramStart"/>
+      <w:r>
+        <w:rPr>
+          <w:color w:val="000000" w:themeColor="text1"/>
+          <w:sz w:val="24"/>
+          <w:szCs w:val="24"/>
+          <w:lang w:val="de-DE"/>
+        </w:rPr>
+        <w:t>an</w:t>
+      </w:r>
+      <w:proofErr w:type="gramEnd"/>
+      <w:r>
+        <w:rPr>
+          <w:color w:val="000000" w:themeColor="text1"/>
+          <w:sz w:val="24"/>
+          <w:szCs w:val="24"/>
+          <w:lang w:val="de-DE"/>
+        </w:rPr>
+        <w:t xml:space="preserve"> ob eine Simulation gestartet werden kann (dies wird bereits beim </w:t>
+      </w:r>
+      <w:r>
+        <w:rPr>
+          <w:color w:val="000000" w:themeColor="text1"/>
+          <w:sz w:val="24"/>
+          <w:szCs w:val="24"/>
+          <w:lang w:val="de-DE"/>
+        </w:rPr>
         <w:lastRenderedPageBreak/>
-        <w:t xml:space="preserve">Der Status gibt </w:t>
-      </w:r>
-      <w:proofErr w:type="gramStart"/>
-      <w:r>
-        <w:rPr>
-          <w:color w:val="000000" w:themeColor="text1"/>
-          <w:sz w:val="24"/>
-          <w:szCs w:val="24"/>
-          <w:lang w:val="de-DE"/>
-        </w:rPr>
-        <w:t>an</w:t>
-      </w:r>
-      <w:proofErr w:type="gramEnd"/>
-      <w:r>
-        <w:rPr>
-          <w:color w:val="000000" w:themeColor="text1"/>
-          <w:sz w:val="24"/>
-          <w:szCs w:val="24"/>
-          <w:lang w:val="de-DE"/>
-        </w:rPr>
-        <w:t xml:space="preserve"> ob eine Simulation gestartet werden kann (dies wird bereits beim Erstellen geprüft). Sind alle </w:t>
+        <w:t xml:space="preserve">Erstellen geprüft). Sind alle </w:t>
       </w:r>
       <w:proofErr w:type="spellStart"/>
       <w:r>
@@ -11278,7 +11472,70 @@
           <w:szCs w:val="24"/>
           <w:lang w:val="de-DE"/>
         </w:rPr>
-        <w:t xml:space="preserve">, zum Teil remote von zu </w:t>
+        <w:t>, zum Teil remote von zu Hause</w:t>
+      </w:r>
+      <w:r>
+        <w:rPr>
+          <w:color w:val="000000" w:themeColor="text1"/>
+          <w:sz w:val="24"/>
+          <w:szCs w:val="24"/>
+          <w:lang w:val="de-DE"/>
+        </w:rPr>
+        <w:t xml:space="preserve">. Das Vorgehen war jedoch grundsätzlich </w:t>
+      </w:r>
+      <w:r>
+        <w:rPr>
+          <w:color w:val="000000" w:themeColor="text1"/>
+          <w:sz w:val="24"/>
+          <w:szCs w:val="24"/>
+          <w:lang w:val="de-DE"/>
+        </w:rPr>
+        <w:t>sehr ähnlich</w:t>
+      </w:r>
+      <w:r>
+        <w:rPr>
+          <w:color w:val="000000" w:themeColor="text1"/>
+          <w:sz w:val="24"/>
+          <w:szCs w:val="24"/>
+          <w:lang w:val="de-DE"/>
+        </w:rPr>
+        <w:t xml:space="preserve">. </w:t>
+      </w:r>
+      <w:r>
+        <w:rPr>
+          <w:color w:val="000000" w:themeColor="text1"/>
+          <w:sz w:val="24"/>
+          <w:szCs w:val="24"/>
+          <w:lang w:val="de-DE"/>
+        </w:rPr>
+        <w:t>Überwiegend</w:t>
+      </w:r>
+      <w:r>
+        <w:rPr>
+          <w:color w:val="000000" w:themeColor="text1"/>
+          <w:sz w:val="24"/>
+          <w:szCs w:val="24"/>
+          <w:lang w:val="de-DE"/>
+        </w:rPr>
+        <w:t xml:space="preserve"> </w:t>
+      </w:r>
+      <w:r>
+        <w:rPr>
+          <w:color w:val="000000" w:themeColor="text1"/>
+          <w:sz w:val="24"/>
+          <w:szCs w:val="24"/>
+          <w:lang w:val="de-DE"/>
+        </w:rPr>
+        <w:t>wurde</w:t>
+      </w:r>
+      <w:r>
+        <w:rPr>
+          <w:color w:val="000000" w:themeColor="text1"/>
+          <w:sz w:val="24"/>
+          <w:szCs w:val="24"/>
+          <w:lang w:val="de-DE"/>
+        </w:rPr>
+        <w:t xml:space="preserve"> im </w:t>
       </w:r>
       <w:r>
         <w:rPr>
@@ -11288,70 +11545,7 @@
           <w:lang w:val="de-DE"/>
         </w:rPr>
         <w:lastRenderedPageBreak/>
-        <w:t>Hause</w:t>
-      </w:r>
-      <w:r>
-        <w:rPr>
-          <w:color w:val="000000" w:themeColor="text1"/>
-          <w:sz w:val="24"/>
-          <w:szCs w:val="24"/>
-          <w:lang w:val="de-DE"/>
-        </w:rPr>
-        <w:t xml:space="preserve">. Das Vorgehen war jedoch grundsätzlich </w:t>
-      </w:r>
-      <w:r>
-        <w:rPr>
-          <w:color w:val="000000" w:themeColor="text1"/>
-          <w:sz w:val="24"/>
-          <w:szCs w:val="24"/>
-          <w:lang w:val="de-DE"/>
-        </w:rPr>
-        <w:t>sehr ähnlich</w:t>
-      </w:r>
-      <w:r>
-        <w:rPr>
-          <w:color w:val="000000" w:themeColor="text1"/>
-          <w:sz w:val="24"/>
-          <w:szCs w:val="24"/>
-          <w:lang w:val="de-DE"/>
-        </w:rPr>
-        <w:t xml:space="preserve">. </w:t>
-      </w:r>
-      <w:r>
-        <w:rPr>
-          <w:color w:val="000000" w:themeColor="text1"/>
-          <w:sz w:val="24"/>
-          <w:szCs w:val="24"/>
-          <w:lang w:val="de-DE"/>
-        </w:rPr>
-        <w:t>Überwiegend</w:t>
-      </w:r>
-      <w:r>
-        <w:rPr>
-          <w:color w:val="000000" w:themeColor="text1"/>
-          <w:sz w:val="24"/>
-          <w:szCs w:val="24"/>
-          <w:lang w:val="de-DE"/>
-        </w:rPr>
-        <w:t xml:space="preserve"> </w:t>
-      </w:r>
-      <w:r>
-        <w:rPr>
-          <w:color w:val="000000" w:themeColor="text1"/>
-          <w:sz w:val="24"/>
-          <w:szCs w:val="24"/>
-          <w:lang w:val="de-DE"/>
-        </w:rPr>
-        <w:t>wurde</w:t>
-      </w:r>
-      <w:r>
-        <w:rPr>
-          <w:color w:val="000000" w:themeColor="text1"/>
-          <w:sz w:val="24"/>
-          <w:szCs w:val="24"/>
-          <w:lang w:val="de-DE"/>
-        </w:rPr>
-        <w:t xml:space="preserve"> im Pair</w:t>
+        <w:t>Pair</w:t>
       </w:r>
       <w:r>
         <w:rPr>
@@ -12191,7 +12385,73 @@
           <w:szCs w:val="24"/>
           <w:lang w:val="de-DE"/>
         </w:rPr>
-        <w:t xml:space="preserve">zu ermöglichen, um dann, wenn ein Schritt abgeschlossen und hinzugefügt wurde, die im nächsten Schritt zur Verfügung stehenden Elemente entsprechend zu reduzieren, ohne dabei auch die </w:t>
+        <w:t xml:space="preserve">zu ermöglichen, um dann, wenn ein Schritt abgeschlossen und hinzugefügt wurde, die im nächsten Schritt zur Verfügung stehenden Elemente entsprechend zu reduzieren, ohne dabei auch die vorher getroffene Auswahl zu verändern. </w:t>
+      </w:r>
+      <w:r>
+        <w:rPr>
+          <w:color w:val="000000" w:themeColor="text1"/>
+          <w:sz w:val="24"/>
+          <w:szCs w:val="24"/>
+          <w:lang w:val="de-DE"/>
+        </w:rPr>
+        <w:fldChar w:fldCharType="begin"/>
+      </w:r>
+      <w:r>
+        <w:rPr>
+          <w:color w:val="000000" w:themeColor="text1"/>
+          <w:sz w:val="24"/>
+          <w:szCs w:val="24"/>
+          <w:lang w:val="de-DE"/>
+        </w:rPr>
+        <w:instrText xml:space="preserve"> REF _Ref126314863 \h </w:instrText>
+      </w:r>
+      <w:r>
+        <w:rPr>
+          <w:color w:val="000000" w:themeColor="text1"/>
+          <w:sz w:val="24"/>
+          <w:szCs w:val="24"/>
+          <w:lang w:val="de-DE"/>
+        </w:rPr>
+      </w:r>
+      <w:r>
+        <w:rPr>
+          <w:color w:val="000000" w:themeColor="text1"/>
+          <w:sz w:val="24"/>
+          <w:szCs w:val="24"/>
+          <w:lang w:val="de-DE"/>
+        </w:rPr>
+        <w:fldChar w:fldCharType="separate"/>
+      </w:r>
+      <w:r>
+        <w:rPr>
+          <w:lang w:val="de-DE"/>
+        </w:rPr>
+        <w:t xml:space="preserve">Abbildung </w:t>
+      </w:r>
+      <w:r>
+        <w:rPr>
+          <w:noProof/>
+          <w:lang w:val="de-DE"/>
+        </w:rPr>
+        <w:t>5</w:t>
+      </w:r>
+      <w:r>
+        <w:rPr>
+          <w:color w:val="000000" w:themeColor="text1"/>
+          <w:sz w:val="24"/>
+          <w:szCs w:val="24"/>
+          <w:lang w:val="de-DE"/>
+        </w:rPr>
+        <w:fldChar w:fldCharType="end"/>
+      </w:r>
+      <w:r>
+        <w:rPr>
+          <w:color w:val="000000" w:themeColor="text1"/>
+          <w:sz w:val="24"/>
+          <w:szCs w:val="24"/>
+          <w:lang w:val="de-DE"/>
+        </w:rPr>
+        <w:t xml:space="preserve"> zeigt dieses Problem: Roboter </w:t>
       </w:r>
       <w:r>
         <w:rPr>
@@ -12201,73 +12461,7 @@
           <w:lang w:val="de-DE"/>
         </w:rPr>
         <w:lastRenderedPageBreak/>
-        <w:t xml:space="preserve">vorher getroffene Auswahl zu verändern. </w:t>
-      </w:r>
-      <w:r>
-        <w:rPr>
-          <w:color w:val="000000" w:themeColor="text1"/>
-          <w:sz w:val="24"/>
-          <w:szCs w:val="24"/>
-          <w:lang w:val="de-DE"/>
-        </w:rPr>
-        <w:fldChar w:fldCharType="begin"/>
-      </w:r>
-      <w:r>
-        <w:rPr>
-          <w:color w:val="000000" w:themeColor="text1"/>
-          <w:sz w:val="24"/>
-          <w:szCs w:val="24"/>
-          <w:lang w:val="de-DE"/>
-        </w:rPr>
-        <w:instrText xml:space="preserve"> REF _Ref126314863 \h </w:instrText>
-      </w:r>
-      <w:r>
-        <w:rPr>
-          <w:color w:val="000000" w:themeColor="text1"/>
-          <w:sz w:val="24"/>
-          <w:szCs w:val="24"/>
-          <w:lang w:val="de-DE"/>
-        </w:rPr>
-      </w:r>
-      <w:r>
-        <w:rPr>
-          <w:color w:val="000000" w:themeColor="text1"/>
-          <w:sz w:val="24"/>
-          <w:szCs w:val="24"/>
-          <w:lang w:val="de-DE"/>
-        </w:rPr>
-        <w:fldChar w:fldCharType="separate"/>
-      </w:r>
-      <w:r>
-        <w:rPr>
-          <w:lang w:val="de-DE"/>
-        </w:rPr>
-        <w:t xml:space="preserve">Abbildung </w:t>
-      </w:r>
-      <w:r>
-        <w:rPr>
-          <w:noProof/>
-          <w:lang w:val="de-DE"/>
-        </w:rPr>
-        <w:t>5</w:t>
-      </w:r>
-      <w:r>
-        <w:rPr>
-          <w:color w:val="000000" w:themeColor="text1"/>
-          <w:sz w:val="24"/>
-          <w:szCs w:val="24"/>
-          <w:lang w:val="de-DE"/>
-        </w:rPr>
-        <w:fldChar w:fldCharType="end"/>
-      </w:r>
-      <w:r>
-        <w:rPr>
-          <w:color w:val="000000" w:themeColor="text1"/>
-          <w:sz w:val="24"/>
-          <w:szCs w:val="24"/>
-          <w:lang w:val="de-DE"/>
-        </w:rPr>
-        <w:t xml:space="preserve"> zeigt dieses Problem: Roboter R10XY ist in Schritt 1 ausgewählt und soll in Schritt 2 nicht mehr als Auswahl zur Verfügung stehen.</w:t>
+        <w:t>R10XY ist in Schritt 1 ausgewählt und soll in Schritt 2 nicht mehr als Auswahl zur Verfügung stehen.</w:t>
       </w:r>
     </w:p>
     <w:p>
@@ -20981,6 +21175,58 @@
       <w:lang w:val="en-US" w:eastAsia="en-US"/>
     </w:rPr>
   </w:style>
+  <w:style w:type="paragraph" w:styleId="HTMLVorformatiert">
+    <w:name w:val="HTML Preformatted"/>
+    <w:basedOn w:val="Standard"/>
+    <w:link w:val="HTMLVorformatiertZchn"/>
+    <w:uiPriority w:val="99"/>
+    <w:semiHidden/>
+    <w:unhideWhenUsed/>
+    <w:rsid w:val="00EC01EF"/>
+    <w:pPr>
+      <w:widowControl/>
+      <w:tabs>
+        <w:tab w:val="left" w:pos="916"/>
+        <w:tab w:val="left" w:pos="1832"/>
+        <w:tab w:val="left" w:pos="2748"/>
+        <w:tab w:val="left" w:pos="3664"/>
+        <w:tab w:val="left" w:pos="4580"/>
+        <w:tab w:val="left" w:pos="5496"/>
+        <w:tab w:val="left" w:pos="6412"/>
+        <w:tab w:val="left" w:pos="7328"/>
+        <w:tab w:val="left" w:pos="8244"/>
+        <w:tab w:val="left" w:pos="9160"/>
+        <w:tab w:val="left" w:pos="10076"/>
+        <w:tab w:val="left" w:pos="10992"/>
+        <w:tab w:val="left" w:pos="11908"/>
+        <w:tab w:val="left" w:pos="12824"/>
+        <w:tab w:val="left" w:pos="13740"/>
+        <w:tab w:val="left" w:pos="14656"/>
+      </w:tabs>
+      <w:autoSpaceDE/>
+      <w:autoSpaceDN/>
+    </w:pPr>
+    <w:rPr>
+      <w:rFonts w:ascii="Courier New" w:eastAsia="Times New Roman" w:hAnsi="Courier New" w:cs="Courier New"/>
+      <w:sz w:val="20"/>
+      <w:szCs w:val="20"/>
+      <w:lang w:val="de-DE" w:eastAsia="de-DE"/>
+    </w:rPr>
+  </w:style>
+  <w:style w:type="character" w:customStyle="1" w:styleId="HTMLVorformatiertZchn">
+    <w:name w:val="HTML Vorformatiert Zchn"/>
+    <w:basedOn w:val="Absatz-Standardschriftart"/>
+    <w:link w:val="HTMLVorformatiert"/>
+    <w:uiPriority w:val="99"/>
+    <w:semiHidden/>
+    <w:rsid w:val="00EC01EF"/>
+    <w:rPr>
+      <w:rFonts w:ascii="Courier New" w:eastAsia="Times New Roman" w:hAnsi="Courier New" w:cs="Courier New"/>
+      <w:sz w:val="20"/>
+      <w:szCs w:val="20"/>
+      <w:lang w:eastAsia="de-DE"/>
+    </w:rPr>
+  </w:style>
 </w:styles>
 </file>
 
